--- a/Wellington Cidade/checkpoint4/checkpoint4.docx
+++ b/Wellington Cidade/checkpoint4/checkpoint4.docx
@@ -55,15 +55,13 @@
     </w:p>
     <w:p>
       <w:r>
-        <w:t xml:space="preserve">1) Criar um objeto escola e com os atributos curso, aluno, professor, turma, período coloque os valores dos </w:t>
-      </w:r>
-      <w:proofErr w:type="gramStart"/>
-      <w:r>
-        <w:t>atributos Exemplifique e demonstre</w:t>
-      </w:r>
-      <w:proofErr w:type="gramEnd"/>
-      <w:r>
-        <w:t xml:space="preserve"> a saída (15 pontos) </w:t>
+        <w:t>1) Criar um objeto escola e com os atributos curso, aluno, professor, turma, período coloque os valores dos atributos</w:t>
+      </w:r>
+      <w:r>
+        <w:t>.</w:t>
+      </w:r>
+      <w:r>
+        <w:t xml:space="preserve"> Exemplifique e demonstre a saída (15 pontos) </w:t>
       </w:r>
     </w:p>
     <w:p>

--- a/Wellington Cidade/checkpoint4/checkpoint4.docx
+++ b/Wellington Cidade/checkpoint4/checkpoint4.docx
@@ -3,257 +3,2597 @@
 <w:document xmlns:wpc="http://schemas.microsoft.com/office/word/2010/wordprocessingCanvas" xmlns:cx="http://schemas.microsoft.com/office/drawing/2014/chartex" xmlns:cx1="http://schemas.microsoft.com/office/drawing/2015/9/8/chartex" xmlns:cx2="http://schemas.microsoft.com/office/drawing/2015/10/21/chartex" xmlns:cx3="http://schemas.microsoft.com/office/drawing/2016/5/9/chartex" xmlns:cx4="http://schemas.microsoft.com/office/drawing/2016/5/10/chartex" xmlns:cx5="http://schemas.microsoft.com/office/drawing/2016/5/11/chartex" xmlns:cx6="http://schemas.microsoft.com/office/drawing/2016/5/12/chartex" xmlns:cx7="http://schemas.microsoft.com/office/drawing/2016/5/13/chartex" xmlns:cx8="http://schemas.microsoft.com/office/drawing/2016/5/14/chartex" xmlns:mc="http://schemas.openxmlformats.org/markup-compatibility/2006" xmlns:aink="http://schemas.microsoft.com/office/drawing/2016/ink" xmlns:am3d="http://schemas.microsoft.com/office/drawing/2017/model3d" xmlns:o="urn:schemas-microsoft-com:office:office" xmlns:oel="http://schemas.microsoft.com/office/2019/extlst" xmlns:r="http://schemas.openxmlformats.org/officeDocument/2006/relationships" xmlns:m="http://schemas.openxmlformats.org/officeDocument/2006/math" xmlns:v="urn:schemas-microsoft-com:vml" xmlns:wp14="http://schemas.microsoft.com/office/word/2010/wordprocessingDrawing" xmlns:wp="http://schemas.openxmlformats.org/drawingml/2006/wordprocessingDrawing" xmlns:w10="urn:schemas-microsoft-com:office:word" xmlns:w="http://schemas.openxmlformats.org/wordprocessingml/2006/main" xmlns:w14="http://schemas.microsoft.com/office/word/2010/wordml" xmlns:w15="http://schemas.microsoft.com/office/word/2012/wordml" xmlns:w16cex="http://schemas.microsoft.com/office/word/2018/wordml/cex" xmlns:w16cid="http://schemas.microsoft.com/office/word/2016/wordml/cid" xmlns:w16="http://schemas.microsoft.com/office/word/2018/wordml" xmlns:w16du="http://schemas.microsoft.com/office/word/2023/wordml/word16du" xmlns:w16sdtdh="http://schemas.microsoft.com/office/word/2020/wordml/sdtdatahash" xmlns:w16se="http://schemas.microsoft.com/office/word/2015/wordml/symex" xmlns:wpg="http://schemas.microsoft.com/office/word/2010/wordprocessingGroup" xmlns:wpi="http://schemas.microsoft.com/office/word/2010/wordprocessingInk" xmlns:wne="http://schemas.microsoft.com/office/word/2006/wordml" xmlns:wps="http://schemas.microsoft.com/office/word/2010/wordprocessingShape" mc:Ignorable="w14 w15 w16se w16cid w16 w16cex w16sdtdh wp14">
   <w:body>
     <w:p>
-      <w:r>
+      <w:pPr>
+        <w:rPr>
+          <w:rFonts w:ascii="Arial" w:hAnsi="Arial" w:cs="Arial"/>
+          <w:sz w:val="24"/>
+          <w:szCs w:val="24"/>
+        </w:rPr>
+      </w:pPr>
+      <w:r>
+        <w:rPr>
+          <w:rFonts w:ascii="Arial" w:hAnsi="Arial" w:cs="Arial"/>
+          <w:sz w:val="24"/>
+          <w:szCs w:val="24"/>
+        </w:rPr>
         <w:t xml:space="preserve">Checkpoint 4 </w:t>
       </w:r>
     </w:p>
     <w:p>
-      <w:r>
+      <w:pPr>
+        <w:rPr>
+          <w:rFonts w:ascii="Arial" w:hAnsi="Arial" w:cs="Arial"/>
+          <w:sz w:val="24"/>
+          <w:szCs w:val="24"/>
+        </w:rPr>
+      </w:pPr>
+      <w:r>
+        <w:rPr>
+          <w:rFonts w:ascii="Arial" w:hAnsi="Arial" w:cs="Arial"/>
+          <w:sz w:val="24"/>
+          <w:szCs w:val="24"/>
+        </w:rPr>
         <w:t>Curso: Análise e desenvolvimento de sistemas</w:t>
       </w:r>
     </w:p>
     <w:p>
-      <w:r>
+      <w:pPr>
+        <w:rPr>
+          <w:rFonts w:ascii="Arial" w:hAnsi="Arial" w:cs="Arial"/>
+          <w:sz w:val="24"/>
+          <w:szCs w:val="24"/>
+        </w:rPr>
+      </w:pPr>
+      <w:r>
+        <w:rPr>
+          <w:rFonts w:ascii="Arial" w:hAnsi="Arial" w:cs="Arial"/>
+          <w:sz w:val="24"/>
+          <w:szCs w:val="24"/>
+        </w:rPr>
         <w:t xml:space="preserve">Disciplina: </w:t>
       </w:r>
       <w:proofErr w:type="spellStart"/>
       <w:r>
+        <w:rPr>
+          <w:rFonts w:ascii="Arial" w:hAnsi="Arial" w:cs="Arial"/>
+          <w:sz w:val="24"/>
+          <w:szCs w:val="24"/>
+        </w:rPr>
         <w:t>Responsive</w:t>
       </w:r>
       <w:proofErr w:type="spellEnd"/>
       <w:r>
+        <w:rPr>
+          <w:rFonts w:ascii="Arial" w:hAnsi="Arial" w:cs="Arial"/>
+          <w:sz w:val="24"/>
+          <w:szCs w:val="24"/>
+        </w:rPr>
         <w:t xml:space="preserve"> Web </w:t>
       </w:r>
       <w:proofErr w:type="spellStart"/>
       <w:r>
+        <w:rPr>
+          <w:rFonts w:ascii="Arial" w:hAnsi="Arial" w:cs="Arial"/>
+          <w:sz w:val="24"/>
+          <w:szCs w:val="24"/>
+        </w:rPr>
         <w:t>Development</w:t>
       </w:r>
       <w:proofErr w:type="spellEnd"/>
     </w:p>
     <w:p>
-      <w:r>
+      <w:pPr>
+        <w:rPr>
+          <w:rFonts w:ascii="Arial" w:hAnsi="Arial" w:cs="Arial"/>
+          <w:sz w:val="24"/>
+          <w:szCs w:val="24"/>
+        </w:rPr>
+      </w:pPr>
+      <w:r>
+        <w:rPr>
+          <w:rFonts w:ascii="Arial" w:hAnsi="Arial" w:cs="Arial"/>
+          <w:sz w:val="24"/>
+          <w:szCs w:val="24"/>
+        </w:rPr>
         <w:t>Professor: Wellington Cidade</w:t>
       </w:r>
     </w:p>
     <w:p>
-      <w:r>
+      <w:pPr>
+        <w:rPr>
+          <w:rFonts w:ascii="Arial" w:hAnsi="Arial" w:cs="Arial"/>
+          <w:sz w:val="24"/>
+          <w:szCs w:val="24"/>
+        </w:rPr>
+      </w:pPr>
+      <w:r>
+        <w:rPr>
+          <w:rFonts w:ascii="Arial" w:hAnsi="Arial" w:cs="Arial"/>
+          <w:sz w:val="24"/>
+          <w:szCs w:val="24"/>
+        </w:rPr>
         <w:t>Turma: 1TDSPR</w:t>
       </w:r>
     </w:p>
     <w:p>
-      <w:r>
+      <w:pPr>
+        <w:rPr>
+          <w:rFonts w:ascii="Arial" w:hAnsi="Arial" w:cs="Arial"/>
+          <w:sz w:val="24"/>
+          <w:szCs w:val="24"/>
+          <w:u w:val="single"/>
+        </w:rPr>
+      </w:pPr>
+      <w:r>
+        <w:rPr>
+          <w:rFonts w:ascii="Arial" w:hAnsi="Arial" w:cs="Arial"/>
+          <w:sz w:val="24"/>
+          <w:szCs w:val="24"/>
+        </w:rPr>
         <w:t>Integrantes: Ana Carolina Dantas Prado – RM96997</w:t>
       </w:r>
     </w:p>
     <w:p>
       <w:pPr>
-        <w:jc w:val="center"/>
-      </w:pPr>
-      <w:r>
+        <w:rPr>
+          <w:rFonts w:ascii="Arial" w:hAnsi="Arial" w:cs="Arial"/>
+          <w:sz w:val="24"/>
+          <w:szCs w:val="24"/>
+        </w:rPr>
+      </w:pPr>
+    </w:p>
+    <w:p>
+      <w:pPr>
+        <w:jc w:val="both"/>
+        <w:rPr>
+          <w:rFonts w:ascii="Arial" w:hAnsi="Arial" w:cs="Arial"/>
+          <w:sz w:val="24"/>
+          <w:szCs w:val="24"/>
+        </w:rPr>
+      </w:pPr>
+      <w:r>
+        <w:rPr>
+          <w:rFonts w:ascii="Arial" w:hAnsi="Arial" w:cs="Arial"/>
+          <w:sz w:val="24"/>
+          <w:szCs w:val="24"/>
+        </w:rPr>
         <w:t>QUESTÕES</w:t>
       </w:r>
     </w:p>
     <w:p>
-      <w:r>
+      <w:pPr>
+        <w:jc w:val="both"/>
+        <w:rPr>
+          <w:rFonts w:ascii="Arial" w:hAnsi="Arial" w:cs="Arial"/>
+          <w:sz w:val="24"/>
+          <w:szCs w:val="24"/>
+        </w:rPr>
+      </w:pPr>
+      <w:r>
+        <w:rPr>
+          <w:rFonts w:ascii="Arial" w:hAnsi="Arial" w:cs="Arial"/>
+          <w:sz w:val="24"/>
+          <w:szCs w:val="24"/>
+        </w:rPr>
         <w:t>1) Criar um objeto escola e com os atributos curso, aluno, professor, turma, período coloque os valores dos atributos</w:t>
       </w:r>
       <w:r>
+        <w:rPr>
+          <w:rFonts w:ascii="Arial" w:hAnsi="Arial" w:cs="Arial"/>
+          <w:sz w:val="24"/>
+          <w:szCs w:val="24"/>
+        </w:rPr>
         <w:t>.</w:t>
       </w:r>
       <w:r>
+        <w:rPr>
+          <w:rFonts w:ascii="Arial" w:hAnsi="Arial" w:cs="Arial"/>
+          <w:sz w:val="24"/>
+          <w:szCs w:val="24"/>
+        </w:rPr>
         <w:t xml:space="preserve"> Exemplifique e demonstre a saída (15 pontos) </w:t>
       </w:r>
     </w:p>
     <w:p>
-      <w:r>
+      <w:pPr>
+        <w:jc w:val="both"/>
+        <w:rPr>
+          <w:rFonts w:ascii="Arial" w:hAnsi="Arial" w:cs="Arial"/>
+          <w:sz w:val="24"/>
+          <w:szCs w:val="24"/>
+        </w:rPr>
+      </w:pPr>
+      <w:r>
+        <w:rPr>
+          <w:rFonts w:ascii="Arial" w:hAnsi="Arial" w:cs="Arial"/>
+          <w:sz w:val="24"/>
+          <w:szCs w:val="24"/>
+        </w:rPr>
+        <w:drawing>
+          <wp:inline distT="0" distB="0" distL="0" distR="0" wp14:anchorId="49F1724C" wp14:editId="20DAC0AA">
+            <wp:extent cx="5400040" cy="2550795"/>
+            <wp:effectExtent l="0" t="0" r="0" b="1905"/>
+            <wp:docPr id="1341845398" name="Imagem 1" descr="Texto&#10;&#10;Descrição gerada automaticamente"/>
+            <wp:cNvGraphicFramePr>
+              <a:graphicFrameLocks xmlns:a="http://schemas.openxmlformats.org/drawingml/2006/main" noChangeAspect="1"/>
+            </wp:cNvGraphicFramePr>
+            <a:graphic xmlns:a="http://schemas.openxmlformats.org/drawingml/2006/main">
+              <a:graphicData uri="http://schemas.openxmlformats.org/drawingml/2006/picture">
+                <pic:pic xmlns:pic="http://schemas.openxmlformats.org/drawingml/2006/picture">
+                  <pic:nvPicPr>
+                    <pic:cNvPr id="1341845398" name="Imagem 1" descr="Texto&#10;&#10;Descrição gerada automaticamente"/>
+                    <pic:cNvPicPr/>
+                  </pic:nvPicPr>
+                  <pic:blipFill>
+                    <a:blip r:embed="rId4"/>
+                    <a:stretch>
+                      <a:fillRect/>
+                    </a:stretch>
+                  </pic:blipFill>
+                  <pic:spPr>
+                    <a:xfrm>
+                      <a:off x="0" y="0"/>
+                      <a:ext cx="5400040" cy="2550795"/>
+                    </a:xfrm>
+                    <a:prstGeom prst="rect">
+                      <a:avLst/>
+                    </a:prstGeom>
+                  </pic:spPr>
+                </pic:pic>
+              </a:graphicData>
+            </a:graphic>
+          </wp:inline>
+        </w:drawing>
+      </w:r>
+    </w:p>
+    <w:p>
+      <w:pPr>
+        <w:jc w:val="both"/>
+        <w:rPr>
+          <w:rFonts w:ascii="Arial" w:hAnsi="Arial" w:cs="Arial"/>
+          <w:sz w:val="24"/>
+          <w:szCs w:val="24"/>
+        </w:rPr>
+      </w:pPr>
+      <w:r>
+        <w:rPr>
+          <w:rFonts w:ascii="Arial" w:hAnsi="Arial" w:cs="Arial"/>
+          <w:sz w:val="24"/>
+          <w:szCs w:val="24"/>
+        </w:rPr>
+        <w:drawing>
+          <wp:anchor distT="0" distB="0" distL="114300" distR="114300" simplePos="0" relativeHeight="251658240" behindDoc="0" locked="0" layoutInCell="1" allowOverlap="1" wp14:anchorId="454BBC52" wp14:editId="2D5ACF7D">
+            <wp:simplePos x="0" y="0"/>
+            <wp:positionH relativeFrom="margin">
+              <wp:align>right</wp:align>
+            </wp:positionH>
+            <wp:positionV relativeFrom="paragraph">
+              <wp:posOffset>412750</wp:posOffset>
+            </wp:positionV>
+            <wp:extent cx="5400040" cy="1848485"/>
+            <wp:effectExtent l="0" t="0" r="0" b="0"/>
+            <wp:wrapSquare wrapText="bothSides"/>
+            <wp:docPr id="1745211131" name="Imagem 1" descr="Texto&#10;&#10;Descrição gerada automaticamente"/>
+            <wp:cNvGraphicFramePr>
+              <a:graphicFrameLocks xmlns:a="http://schemas.openxmlformats.org/drawingml/2006/main" noChangeAspect="1"/>
+            </wp:cNvGraphicFramePr>
+            <a:graphic xmlns:a="http://schemas.openxmlformats.org/drawingml/2006/main">
+              <a:graphicData uri="http://schemas.openxmlformats.org/drawingml/2006/picture">
+                <pic:pic xmlns:pic="http://schemas.openxmlformats.org/drawingml/2006/picture">
+                  <pic:nvPicPr>
+                    <pic:cNvPr id="1745211131" name="Imagem 1" descr="Texto&#10;&#10;Descrição gerada automaticamente"/>
+                    <pic:cNvPicPr/>
+                  </pic:nvPicPr>
+                  <pic:blipFill>
+                    <a:blip r:embed="rId5">
+                      <a:extLst>
+                        <a:ext uri="{28A0092B-C50C-407E-A947-70E740481C1C}">
+                          <a14:useLocalDpi xmlns:a14="http://schemas.microsoft.com/office/drawing/2010/main" val="0"/>
+                        </a:ext>
+                      </a:extLst>
+                    </a:blip>
+                    <a:stretch>
+                      <a:fillRect/>
+                    </a:stretch>
+                  </pic:blipFill>
+                  <pic:spPr>
+                    <a:xfrm>
+                      <a:off x="0" y="0"/>
+                      <a:ext cx="5400040" cy="1848485"/>
+                    </a:xfrm>
+                    <a:prstGeom prst="rect">
+                      <a:avLst/>
+                    </a:prstGeom>
+                  </pic:spPr>
+                </pic:pic>
+              </a:graphicData>
+            </a:graphic>
+          </wp:anchor>
+        </w:drawing>
+      </w:r>
+      <w:r>
+        <w:rPr>
+          <w:rFonts w:ascii="Arial" w:hAnsi="Arial" w:cs="Arial"/>
+          <w:sz w:val="24"/>
+          <w:szCs w:val="24"/>
+        </w:rPr>
         <w:t xml:space="preserve">a) Crie um método tela aluno estudando e apresente na tela </w:t>
       </w:r>
     </w:p>
     <w:p>
-      <w:r>
+      <w:pPr>
+        <w:jc w:val="both"/>
+        <w:rPr>
+          <w:rFonts w:ascii="Arial" w:hAnsi="Arial" w:cs="Arial"/>
+          <w:sz w:val="24"/>
+          <w:szCs w:val="24"/>
+        </w:rPr>
+      </w:pPr>
+      <w:r>
+        <w:rPr>
+          <w:rFonts w:ascii="Arial" w:hAnsi="Arial" w:cs="Arial"/>
+          <w:sz w:val="24"/>
+          <w:szCs w:val="24"/>
+        </w:rPr>
+        <w:lastRenderedPageBreak/>
+        <w:drawing>
+          <wp:anchor distT="0" distB="0" distL="114300" distR="114300" simplePos="0" relativeHeight="251659264" behindDoc="0" locked="0" layoutInCell="1" allowOverlap="1" wp14:anchorId="1E3AD2B1" wp14:editId="49123FFF">
+            <wp:simplePos x="0" y="0"/>
+            <wp:positionH relativeFrom="column">
+              <wp:posOffset>88265</wp:posOffset>
+            </wp:positionH>
+            <wp:positionV relativeFrom="paragraph">
+              <wp:posOffset>0</wp:posOffset>
+            </wp:positionV>
+            <wp:extent cx="4311872" cy="3524431"/>
+            <wp:effectExtent l="0" t="0" r="0" b="0"/>
+            <wp:wrapSquare wrapText="bothSides"/>
+            <wp:docPr id="1410232516" name="Imagem 1" descr="Texto&#10;&#10;Descrição gerada automaticamente com confiança média"/>
+            <wp:cNvGraphicFramePr>
+              <a:graphicFrameLocks xmlns:a="http://schemas.openxmlformats.org/drawingml/2006/main" noChangeAspect="1"/>
+            </wp:cNvGraphicFramePr>
+            <a:graphic xmlns:a="http://schemas.openxmlformats.org/drawingml/2006/main">
+              <a:graphicData uri="http://schemas.openxmlformats.org/drawingml/2006/picture">
+                <pic:pic xmlns:pic="http://schemas.openxmlformats.org/drawingml/2006/picture">
+                  <pic:nvPicPr>
+                    <pic:cNvPr id="1410232516" name="Imagem 1" descr="Texto&#10;&#10;Descrição gerada automaticamente com confiança média"/>
+                    <pic:cNvPicPr/>
+                  </pic:nvPicPr>
+                  <pic:blipFill>
+                    <a:blip r:embed="rId6">
+                      <a:extLst>
+                        <a:ext uri="{28A0092B-C50C-407E-A947-70E740481C1C}">
+                          <a14:useLocalDpi xmlns:a14="http://schemas.microsoft.com/office/drawing/2010/main" val="0"/>
+                        </a:ext>
+                      </a:extLst>
+                    </a:blip>
+                    <a:stretch>
+                      <a:fillRect/>
+                    </a:stretch>
+                  </pic:blipFill>
+                  <pic:spPr>
+                    <a:xfrm>
+                      <a:off x="0" y="0"/>
+                      <a:ext cx="4311872" cy="3524431"/>
+                    </a:xfrm>
+                    <a:prstGeom prst="rect">
+                      <a:avLst/>
+                    </a:prstGeom>
+                  </pic:spPr>
+                </pic:pic>
+              </a:graphicData>
+            </a:graphic>
+          </wp:anchor>
+        </w:drawing>
+      </w:r>
+    </w:p>
+    <w:p>
+      <w:pPr>
+        <w:jc w:val="both"/>
+        <w:rPr>
+          <w:rFonts w:ascii="Arial" w:hAnsi="Arial" w:cs="Arial"/>
+          <w:sz w:val="24"/>
+          <w:szCs w:val="24"/>
+        </w:rPr>
+      </w:pPr>
+    </w:p>
+    <w:p>
+      <w:pPr>
+        <w:jc w:val="both"/>
+        <w:rPr>
+          <w:rFonts w:ascii="Arial" w:hAnsi="Arial" w:cs="Arial"/>
+          <w:sz w:val="24"/>
+          <w:szCs w:val="24"/>
+        </w:rPr>
+      </w:pPr>
+    </w:p>
+    <w:p>
+      <w:pPr>
+        <w:jc w:val="both"/>
+        <w:rPr>
+          <w:rFonts w:ascii="Arial" w:hAnsi="Arial" w:cs="Arial"/>
+          <w:sz w:val="24"/>
+          <w:szCs w:val="24"/>
+        </w:rPr>
+      </w:pPr>
+    </w:p>
+    <w:p>
+      <w:pPr>
+        <w:jc w:val="both"/>
+        <w:rPr>
+          <w:rFonts w:ascii="Arial" w:hAnsi="Arial" w:cs="Arial"/>
+          <w:sz w:val="24"/>
+          <w:szCs w:val="24"/>
+        </w:rPr>
+      </w:pPr>
+    </w:p>
+    <w:p>
+      <w:pPr>
+        <w:jc w:val="both"/>
+        <w:rPr>
+          <w:rFonts w:ascii="Arial" w:hAnsi="Arial" w:cs="Arial"/>
+          <w:sz w:val="24"/>
+          <w:szCs w:val="24"/>
+        </w:rPr>
+      </w:pPr>
+    </w:p>
+    <w:p>
+      <w:pPr>
+        <w:jc w:val="both"/>
+        <w:rPr>
+          <w:rFonts w:ascii="Arial" w:hAnsi="Arial" w:cs="Arial"/>
+          <w:sz w:val="24"/>
+          <w:szCs w:val="24"/>
+        </w:rPr>
+      </w:pPr>
+    </w:p>
+    <w:p>
+      <w:pPr>
+        <w:jc w:val="both"/>
+        <w:rPr>
+          <w:rFonts w:ascii="Arial" w:hAnsi="Arial" w:cs="Arial"/>
+          <w:sz w:val="24"/>
+          <w:szCs w:val="24"/>
+        </w:rPr>
+      </w:pPr>
+    </w:p>
+    <w:p>
+      <w:pPr>
+        <w:jc w:val="both"/>
+        <w:rPr>
+          <w:rFonts w:ascii="Arial" w:hAnsi="Arial" w:cs="Arial"/>
+          <w:sz w:val="24"/>
+          <w:szCs w:val="24"/>
+        </w:rPr>
+      </w:pPr>
+    </w:p>
+    <w:p>
+      <w:pPr>
+        <w:jc w:val="both"/>
+        <w:rPr>
+          <w:rFonts w:ascii="Arial" w:hAnsi="Arial" w:cs="Arial"/>
+          <w:sz w:val="24"/>
+          <w:szCs w:val="24"/>
+        </w:rPr>
+      </w:pPr>
+    </w:p>
+    <w:p>
+      <w:pPr>
+        <w:jc w:val="both"/>
+        <w:rPr>
+          <w:rFonts w:ascii="Arial" w:hAnsi="Arial" w:cs="Arial"/>
+          <w:sz w:val="24"/>
+          <w:szCs w:val="24"/>
+        </w:rPr>
+      </w:pPr>
+    </w:p>
+    <w:p>
+      <w:pPr>
+        <w:jc w:val="both"/>
+        <w:rPr>
+          <w:rFonts w:ascii="Arial" w:hAnsi="Arial" w:cs="Arial"/>
+          <w:sz w:val="24"/>
+          <w:szCs w:val="24"/>
+        </w:rPr>
+      </w:pPr>
+    </w:p>
+    <w:p>
+      <w:pPr>
+        <w:jc w:val="both"/>
+        <w:rPr>
+          <w:rFonts w:ascii="Arial" w:hAnsi="Arial" w:cs="Arial"/>
+          <w:sz w:val="24"/>
+          <w:szCs w:val="24"/>
+        </w:rPr>
+      </w:pPr>
+    </w:p>
+    <w:p>
+      <w:pPr>
+        <w:jc w:val="both"/>
+        <w:rPr>
+          <w:rFonts w:ascii="Arial" w:hAnsi="Arial" w:cs="Arial"/>
+          <w:sz w:val="24"/>
+          <w:szCs w:val="24"/>
+        </w:rPr>
+      </w:pPr>
+      <w:r>
+        <w:rPr>
+          <w:rFonts w:ascii="Arial" w:hAnsi="Arial" w:cs="Arial"/>
+          <w:sz w:val="24"/>
+          <w:szCs w:val="24"/>
+        </w:rPr>
         <w:t xml:space="preserve">b) busque um aluno usando o método </w:t>
       </w:r>
       <w:proofErr w:type="spellStart"/>
       <w:r>
+        <w:rPr>
+          <w:rFonts w:ascii="Arial" w:hAnsi="Arial" w:cs="Arial"/>
+          <w:sz w:val="24"/>
+          <w:szCs w:val="24"/>
+        </w:rPr>
         <w:t>find</w:t>
       </w:r>
       <w:proofErr w:type="spellEnd"/>
       <w:r>
+        <w:rPr>
+          <w:rFonts w:ascii="Arial" w:hAnsi="Arial" w:cs="Arial"/>
+          <w:sz w:val="24"/>
+          <w:szCs w:val="24"/>
+        </w:rPr>
         <w:t xml:space="preserve"> e apresente na tela </w:t>
       </w:r>
     </w:p>
     <w:p>
-      <w:r>
-        <w:t xml:space="preserve">Cole o print aqui. </w:t>
-      </w:r>
-    </w:p>
-    <w:p>
-      <w:r>
+      <w:pPr>
+        <w:jc w:val="both"/>
+        <w:rPr>
+          <w:rFonts w:ascii="Arial" w:hAnsi="Arial" w:cs="Arial"/>
+          <w:sz w:val="24"/>
+          <w:szCs w:val="24"/>
+        </w:rPr>
+      </w:pPr>
+      <w:r>
+        <w:rPr>
+          <w:rFonts w:ascii="Arial" w:hAnsi="Arial" w:cs="Arial"/>
+          <w:sz w:val="24"/>
+          <w:szCs w:val="24"/>
+        </w:rPr>
+        <w:drawing>
+          <wp:inline distT="0" distB="0" distL="0" distR="0" wp14:anchorId="3F5EA276" wp14:editId="54EF67CA">
+            <wp:extent cx="5400040" cy="552450"/>
+            <wp:effectExtent l="0" t="0" r="0" b="0"/>
+            <wp:docPr id="1706616099" name="Imagem 1"/>
+            <wp:cNvGraphicFramePr>
+              <a:graphicFrameLocks xmlns:a="http://schemas.openxmlformats.org/drawingml/2006/main" noChangeAspect="1"/>
+            </wp:cNvGraphicFramePr>
+            <a:graphic xmlns:a="http://schemas.openxmlformats.org/drawingml/2006/main">
+              <a:graphicData uri="http://schemas.openxmlformats.org/drawingml/2006/picture">
+                <pic:pic xmlns:pic="http://schemas.openxmlformats.org/drawingml/2006/picture">
+                  <pic:nvPicPr>
+                    <pic:cNvPr id="1706616099" name=""/>
+                    <pic:cNvPicPr/>
+                  </pic:nvPicPr>
+                  <pic:blipFill>
+                    <a:blip r:embed="rId7"/>
+                    <a:stretch>
+                      <a:fillRect/>
+                    </a:stretch>
+                  </pic:blipFill>
+                  <pic:spPr>
+                    <a:xfrm>
+                      <a:off x="0" y="0"/>
+                      <a:ext cx="5400040" cy="552450"/>
+                    </a:xfrm>
+                    <a:prstGeom prst="rect">
+                      <a:avLst/>
+                    </a:prstGeom>
+                  </pic:spPr>
+                </pic:pic>
+              </a:graphicData>
+            </a:graphic>
+          </wp:inline>
+        </w:drawing>
+      </w:r>
+    </w:p>
+    <w:p>
+      <w:pPr>
+        <w:jc w:val="both"/>
+        <w:rPr>
+          <w:rFonts w:ascii="Arial" w:hAnsi="Arial" w:cs="Arial"/>
+          <w:sz w:val="24"/>
+          <w:szCs w:val="24"/>
+        </w:rPr>
+      </w:pPr>
+      <w:r>
+        <w:rPr>
+          <w:rFonts w:ascii="Arial" w:hAnsi="Arial" w:cs="Arial"/>
+          <w:sz w:val="24"/>
+          <w:szCs w:val="24"/>
+        </w:rPr>
+        <w:drawing>
+          <wp:inline distT="0" distB="0" distL="0" distR="0" wp14:anchorId="3BF12FB0" wp14:editId="784966A3">
+            <wp:extent cx="5400040" cy="362585"/>
+            <wp:effectExtent l="0" t="0" r="0" b="0"/>
+            <wp:docPr id="903247647" name="Imagem 1"/>
+            <wp:cNvGraphicFramePr>
+              <a:graphicFrameLocks xmlns:a="http://schemas.openxmlformats.org/drawingml/2006/main" noChangeAspect="1"/>
+            </wp:cNvGraphicFramePr>
+            <a:graphic xmlns:a="http://schemas.openxmlformats.org/drawingml/2006/main">
+              <a:graphicData uri="http://schemas.openxmlformats.org/drawingml/2006/picture">
+                <pic:pic xmlns:pic="http://schemas.openxmlformats.org/drawingml/2006/picture">
+                  <pic:nvPicPr>
+                    <pic:cNvPr id="903247647" name=""/>
+                    <pic:cNvPicPr/>
+                  </pic:nvPicPr>
+                  <pic:blipFill>
+                    <a:blip r:embed="rId8"/>
+                    <a:stretch>
+                      <a:fillRect/>
+                    </a:stretch>
+                  </pic:blipFill>
+                  <pic:spPr>
+                    <a:xfrm>
+                      <a:off x="0" y="0"/>
+                      <a:ext cx="5400040" cy="362585"/>
+                    </a:xfrm>
+                    <a:prstGeom prst="rect">
+                      <a:avLst/>
+                    </a:prstGeom>
+                  </pic:spPr>
+                </pic:pic>
+              </a:graphicData>
+            </a:graphic>
+          </wp:inline>
+        </w:drawing>
+      </w:r>
+    </w:p>
+    <w:p>
+      <w:pPr>
+        <w:jc w:val="both"/>
+        <w:rPr>
+          <w:rFonts w:ascii="Arial" w:hAnsi="Arial" w:cs="Arial"/>
+          <w:sz w:val="24"/>
+          <w:szCs w:val="24"/>
+        </w:rPr>
+      </w:pPr>
+    </w:p>
+    <w:p>
+      <w:pPr>
+        <w:jc w:val="both"/>
+        <w:rPr>
+          <w:rFonts w:ascii="Arial" w:hAnsi="Arial" w:cs="Arial"/>
+          <w:sz w:val="24"/>
+          <w:szCs w:val="24"/>
+        </w:rPr>
+      </w:pPr>
+    </w:p>
+    <w:p>
+      <w:pPr>
+        <w:jc w:val="both"/>
+        <w:rPr>
+          <w:rFonts w:ascii="Arial" w:hAnsi="Arial" w:cs="Arial"/>
+          <w:sz w:val="24"/>
+          <w:szCs w:val="24"/>
+        </w:rPr>
+      </w:pPr>
+    </w:p>
+    <w:p>
+      <w:pPr>
+        <w:jc w:val="both"/>
+        <w:rPr>
+          <w:rFonts w:ascii="Arial" w:hAnsi="Arial" w:cs="Arial"/>
+          <w:sz w:val="24"/>
+          <w:szCs w:val="24"/>
+        </w:rPr>
+      </w:pPr>
+    </w:p>
+    <w:p>
+      <w:pPr>
+        <w:jc w:val="both"/>
+        <w:rPr>
+          <w:rFonts w:ascii="Arial" w:hAnsi="Arial" w:cs="Arial"/>
+          <w:sz w:val="24"/>
+          <w:szCs w:val="24"/>
+        </w:rPr>
+      </w:pPr>
+    </w:p>
+    <w:p>
+      <w:pPr>
+        <w:jc w:val="both"/>
+        <w:rPr>
+          <w:rFonts w:ascii="Arial" w:hAnsi="Arial" w:cs="Arial"/>
+          <w:sz w:val="24"/>
+          <w:szCs w:val="24"/>
+        </w:rPr>
+      </w:pPr>
+    </w:p>
+    <w:p>
+      <w:pPr>
+        <w:jc w:val="both"/>
+        <w:rPr>
+          <w:rFonts w:ascii="Arial" w:hAnsi="Arial" w:cs="Arial"/>
+          <w:sz w:val="24"/>
+          <w:szCs w:val="24"/>
+        </w:rPr>
+      </w:pPr>
+    </w:p>
+    <w:p>
+      <w:pPr>
+        <w:jc w:val="both"/>
+        <w:rPr>
+          <w:rFonts w:ascii="Arial" w:hAnsi="Arial" w:cs="Arial"/>
+          <w:sz w:val="24"/>
+          <w:szCs w:val="24"/>
+        </w:rPr>
+      </w:pPr>
+    </w:p>
+    <w:p>
+      <w:pPr>
+        <w:jc w:val="both"/>
+        <w:rPr>
+          <w:rFonts w:ascii="Arial" w:hAnsi="Arial" w:cs="Arial"/>
+          <w:sz w:val="24"/>
+          <w:szCs w:val="24"/>
+        </w:rPr>
+      </w:pPr>
+    </w:p>
+    <w:p>
+      <w:pPr>
+        <w:jc w:val="both"/>
+        <w:rPr>
+          <w:rFonts w:ascii="Arial" w:hAnsi="Arial" w:cs="Arial"/>
+          <w:sz w:val="24"/>
+          <w:szCs w:val="24"/>
+        </w:rPr>
+      </w:pPr>
+    </w:p>
+    <w:p>
+      <w:pPr>
+        <w:jc w:val="both"/>
+        <w:rPr>
+          <w:rFonts w:ascii="Arial" w:hAnsi="Arial" w:cs="Arial"/>
+          <w:sz w:val="24"/>
+          <w:szCs w:val="24"/>
+        </w:rPr>
+      </w:pPr>
+    </w:p>
+    <w:p>
+      <w:pPr>
+        <w:jc w:val="both"/>
+        <w:rPr>
+          <w:rFonts w:ascii="Arial" w:hAnsi="Arial" w:cs="Arial"/>
+          <w:sz w:val="24"/>
+          <w:szCs w:val="24"/>
+        </w:rPr>
+      </w:pPr>
+    </w:p>
+    <w:p>
+      <w:pPr>
+        <w:jc w:val="both"/>
+        <w:rPr>
+          <w:rFonts w:ascii="Arial" w:hAnsi="Arial" w:cs="Arial"/>
+          <w:sz w:val="24"/>
+          <w:szCs w:val="24"/>
+        </w:rPr>
+      </w:pPr>
+      <w:r>
+        <w:rPr>
+          <w:rFonts w:ascii="Arial" w:hAnsi="Arial" w:cs="Arial"/>
+          <w:sz w:val="24"/>
+          <w:szCs w:val="24"/>
+        </w:rPr>
+        <w:lastRenderedPageBreak/>
         <w:t xml:space="preserve">2) Crie um objeto funcionários crie um </w:t>
       </w:r>
       <w:proofErr w:type="spellStart"/>
       <w:r>
+        <w:rPr>
+          <w:rFonts w:ascii="Arial" w:hAnsi="Arial" w:cs="Arial"/>
+          <w:sz w:val="24"/>
+          <w:szCs w:val="24"/>
+        </w:rPr>
         <w:t>array</w:t>
       </w:r>
       <w:proofErr w:type="spellEnd"/>
       <w:r>
+        <w:rPr>
+          <w:rFonts w:ascii="Arial" w:hAnsi="Arial" w:cs="Arial"/>
+          <w:sz w:val="24"/>
+          <w:szCs w:val="24"/>
+        </w:rPr>
         <w:t xml:space="preserve"> com os atributos nome, idade, sexo, cargo, salário, descontos, data admissão, data demissão </w:t>
       </w:r>
     </w:p>
     <w:p>
-      <w:r>
+      <w:pPr>
+        <w:jc w:val="both"/>
+        <w:rPr>
+          <w:rFonts w:ascii="Arial" w:hAnsi="Arial" w:cs="Arial"/>
+          <w:sz w:val="24"/>
+          <w:szCs w:val="24"/>
+        </w:rPr>
+      </w:pPr>
+      <w:r>
+        <w:rPr>
+          <w:rFonts w:ascii="Arial" w:hAnsi="Arial" w:cs="Arial"/>
+          <w:sz w:val="24"/>
+          <w:szCs w:val="24"/>
+        </w:rPr>
+        <w:drawing>
+          <wp:inline distT="0" distB="0" distL="0" distR="0" wp14:anchorId="0711092F" wp14:editId="339A0FFD">
+            <wp:extent cx="2248016" cy="5594638"/>
+            <wp:effectExtent l="0" t="0" r="0" b="6350"/>
+            <wp:docPr id="722974301" name="Imagem 1" descr="Texto&#10;&#10;Descrição gerada automaticamente"/>
+            <wp:cNvGraphicFramePr>
+              <a:graphicFrameLocks xmlns:a="http://schemas.openxmlformats.org/drawingml/2006/main" noChangeAspect="1"/>
+            </wp:cNvGraphicFramePr>
+            <a:graphic xmlns:a="http://schemas.openxmlformats.org/drawingml/2006/main">
+              <a:graphicData uri="http://schemas.openxmlformats.org/drawingml/2006/picture">
+                <pic:pic xmlns:pic="http://schemas.openxmlformats.org/drawingml/2006/picture">
+                  <pic:nvPicPr>
+                    <pic:cNvPr id="722974301" name="Imagem 1" descr="Texto&#10;&#10;Descrição gerada automaticamente"/>
+                    <pic:cNvPicPr/>
+                  </pic:nvPicPr>
+                  <pic:blipFill>
+                    <a:blip r:embed="rId9"/>
+                    <a:stretch>
+                      <a:fillRect/>
+                    </a:stretch>
+                  </pic:blipFill>
+                  <pic:spPr>
+                    <a:xfrm>
+                      <a:off x="0" y="0"/>
+                      <a:ext cx="2248016" cy="5594638"/>
+                    </a:xfrm>
+                    <a:prstGeom prst="rect">
+                      <a:avLst/>
+                    </a:prstGeom>
+                  </pic:spPr>
+                </pic:pic>
+              </a:graphicData>
+            </a:graphic>
+          </wp:inline>
+        </w:drawing>
+      </w:r>
+    </w:p>
+    <w:p>
+      <w:pPr>
+        <w:jc w:val="both"/>
+        <w:rPr>
+          <w:rFonts w:ascii="Arial" w:hAnsi="Arial" w:cs="Arial"/>
+          <w:sz w:val="24"/>
+          <w:szCs w:val="24"/>
+        </w:rPr>
+      </w:pPr>
+      <w:r>
+        <w:rPr>
+          <w:rFonts w:ascii="Arial" w:hAnsi="Arial" w:cs="Arial"/>
+          <w:sz w:val="24"/>
+          <w:szCs w:val="24"/>
+        </w:rPr>
         <w:t xml:space="preserve">a) Fazer o </w:t>
       </w:r>
       <w:proofErr w:type="spellStart"/>
       <w:r>
+        <w:rPr>
+          <w:rFonts w:ascii="Arial" w:hAnsi="Arial" w:cs="Arial"/>
+          <w:sz w:val="24"/>
+          <w:szCs w:val="24"/>
+        </w:rPr>
         <w:t>filter</w:t>
       </w:r>
       <w:proofErr w:type="spellEnd"/>
       <w:r>
+        <w:rPr>
+          <w:rFonts w:ascii="Arial" w:hAnsi="Arial" w:cs="Arial"/>
+          <w:sz w:val="24"/>
+          <w:szCs w:val="24"/>
+        </w:rPr>
         <w:t xml:space="preserve"> de funcionários que tiveram data de admissão entre 2000 </w:t>
       </w:r>
       <w:proofErr w:type="gramStart"/>
       <w:r>
+        <w:rPr>
+          <w:rFonts w:ascii="Arial" w:hAnsi="Arial" w:cs="Arial"/>
+          <w:sz w:val="24"/>
+          <w:szCs w:val="24"/>
+        </w:rPr>
         <w:t>à</w:t>
       </w:r>
       <w:proofErr w:type="gramEnd"/>
       <w:r>
+        <w:rPr>
+          <w:rFonts w:ascii="Arial" w:hAnsi="Arial" w:cs="Arial"/>
+          <w:sz w:val="24"/>
+          <w:szCs w:val="24"/>
+        </w:rPr>
         <w:t xml:space="preserve"> 2010 </w:t>
       </w:r>
     </w:p>
     <w:p>
-      <w:r>
+      <w:pPr>
+        <w:jc w:val="both"/>
+        <w:rPr>
+          <w:rFonts w:ascii="Arial" w:hAnsi="Arial" w:cs="Arial"/>
+          <w:sz w:val="24"/>
+          <w:szCs w:val="24"/>
+        </w:rPr>
+      </w:pPr>
+      <w:r>
+        <w:rPr>
+          <w:rFonts w:ascii="Arial" w:hAnsi="Arial" w:cs="Arial"/>
+          <w:sz w:val="24"/>
+          <w:szCs w:val="24"/>
+        </w:rPr>
+        <w:drawing>
+          <wp:inline distT="0" distB="0" distL="0" distR="0" wp14:anchorId="17415012" wp14:editId="7C4221A3">
+            <wp:extent cx="5400040" cy="1569085"/>
+            <wp:effectExtent l="0" t="0" r="0" b="0"/>
+            <wp:docPr id="119229190" name="Imagem 1" descr="Tela de computador com texto preto sobre fundo branco&#10;&#10;Descrição gerada automaticamente"/>
+            <wp:cNvGraphicFramePr>
+              <a:graphicFrameLocks xmlns:a="http://schemas.openxmlformats.org/drawingml/2006/main" noChangeAspect="1"/>
+            </wp:cNvGraphicFramePr>
+            <a:graphic xmlns:a="http://schemas.openxmlformats.org/drawingml/2006/main">
+              <a:graphicData uri="http://schemas.openxmlformats.org/drawingml/2006/picture">
+                <pic:pic xmlns:pic="http://schemas.openxmlformats.org/drawingml/2006/picture">
+                  <pic:nvPicPr>
+                    <pic:cNvPr id="119229190" name="Imagem 1" descr="Tela de computador com texto preto sobre fundo branco&#10;&#10;Descrição gerada automaticamente"/>
+                    <pic:cNvPicPr/>
+                  </pic:nvPicPr>
+                  <pic:blipFill>
+                    <a:blip r:embed="rId10"/>
+                    <a:stretch>
+                      <a:fillRect/>
+                    </a:stretch>
+                  </pic:blipFill>
+                  <pic:spPr>
+                    <a:xfrm>
+                      <a:off x="0" y="0"/>
+                      <a:ext cx="5400040" cy="1569085"/>
+                    </a:xfrm>
+                    <a:prstGeom prst="rect">
+                      <a:avLst/>
+                    </a:prstGeom>
+                  </pic:spPr>
+                </pic:pic>
+              </a:graphicData>
+            </a:graphic>
+          </wp:inline>
+        </w:drawing>
+      </w:r>
+    </w:p>
+    <w:p>
+      <w:pPr>
+        <w:jc w:val="both"/>
+        <w:rPr>
+          <w:rFonts w:ascii="Arial" w:hAnsi="Arial" w:cs="Arial"/>
+          <w:sz w:val="24"/>
+          <w:szCs w:val="24"/>
+        </w:rPr>
+      </w:pPr>
+    </w:p>
+    <w:p>
+      <w:pPr>
+        <w:jc w:val="both"/>
+        <w:rPr>
+          <w:rFonts w:ascii="Arial" w:hAnsi="Arial" w:cs="Arial"/>
+          <w:sz w:val="24"/>
+          <w:szCs w:val="24"/>
+        </w:rPr>
+      </w:pPr>
+    </w:p>
+    <w:p>
+      <w:pPr>
+        <w:jc w:val="both"/>
+        <w:rPr>
+          <w:rFonts w:ascii="Arial" w:hAnsi="Arial" w:cs="Arial"/>
+          <w:sz w:val="24"/>
+          <w:szCs w:val="24"/>
+        </w:rPr>
+      </w:pPr>
+      <w:r>
+        <w:rPr>
+          <w:rFonts w:ascii="Arial" w:hAnsi="Arial" w:cs="Arial"/>
+          <w:sz w:val="24"/>
+          <w:szCs w:val="24"/>
+        </w:rPr>
+        <w:lastRenderedPageBreak/>
+        <w:drawing>
+          <wp:inline distT="0" distB="0" distL="0" distR="0" wp14:anchorId="5914E46C" wp14:editId="44630F2F">
+            <wp:extent cx="5400040" cy="4544060"/>
+            <wp:effectExtent l="0" t="0" r="0" b="8890"/>
+            <wp:docPr id="1757522830" name="Imagem 1" descr="Texto&#10;&#10;Descrição gerada automaticamente"/>
+            <wp:cNvGraphicFramePr>
+              <a:graphicFrameLocks xmlns:a="http://schemas.openxmlformats.org/drawingml/2006/main" noChangeAspect="1"/>
+            </wp:cNvGraphicFramePr>
+            <a:graphic xmlns:a="http://schemas.openxmlformats.org/drawingml/2006/main">
+              <a:graphicData uri="http://schemas.openxmlformats.org/drawingml/2006/picture">
+                <pic:pic xmlns:pic="http://schemas.openxmlformats.org/drawingml/2006/picture">
+                  <pic:nvPicPr>
+                    <pic:cNvPr id="1757522830" name="Imagem 1" descr="Texto&#10;&#10;Descrição gerada automaticamente"/>
+                    <pic:cNvPicPr/>
+                  </pic:nvPicPr>
+                  <pic:blipFill>
+                    <a:blip r:embed="rId11"/>
+                    <a:stretch>
+                      <a:fillRect/>
+                    </a:stretch>
+                  </pic:blipFill>
+                  <pic:spPr>
+                    <a:xfrm>
+                      <a:off x="0" y="0"/>
+                      <a:ext cx="5400040" cy="4544060"/>
+                    </a:xfrm>
+                    <a:prstGeom prst="rect">
+                      <a:avLst/>
+                    </a:prstGeom>
+                  </pic:spPr>
+                </pic:pic>
+              </a:graphicData>
+            </a:graphic>
+          </wp:inline>
+        </w:drawing>
+      </w:r>
+    </w:p>
+    <w:p>
+      <w:pPr>
+        <w:jc w:val="both"/>
+        <w:rPr>
+          <w:rFonts w:ascii="Arial" w:hAnsi="Arial" w:cs="Arial"/>
+          <w:sz w:val="24"/>
+          <w:szCs w:val="24"/>
+        </w:rPr>
+      </w:pPr>
+      <w:r>
+        <w:rPr>
+          <w:rFonts w:ascii="Arial" w:hAnsi="Arial" w:cs="Arial"/>
+          <w:sz w:val="24"/>
+          <w:szCs w:val="24"/>
+        </w:rPr>
         <w:t xml:space="preserve">b) Fazer um </w:t>
       </w:r>
       <w:proofErr w:type="spellStart"/>
       <w:r>
+        <w:rPr>
+          <w:rFonts w:ascii="Arial" w:hAnsi="Arial" w:cs="Arial"/>
+          <w:sz w:val="24"/>
+          <w:szCs w:val="24"/>
+        </w:rPr>
         <w:t>filter</w:t>
       </w:r>
       <w:proofErr w:type="spellEnd"/>
       <w:r>
+        <w:rPr>
+          <w:rFonts w:ascii="Arial" w:hAnsi="Arial" w:cs="Arial"/>
+          <w:sz w:val="24"/>
+          <w:szCs w:val="24"/>
+        </w:rPr>
         <w:t xml:space="preserve"> de funcionários que foram demitidos depois de 2018 </w:t>
       </w:r>
     </w:p>
     <w:p>
-      <w:r>
+      <w:pPr>
+        <w:jc w:val="both"/>
+        <w:rPr>
+          <w:rFonts w:ascii="Arial" w:hAnsi="Arial" w:cs="Arial"/>
+          <w:sz w:val="24"/>
+          <w:szCs w:val="24"/>
+        </w:rPr>
+      </w:pPr>
+      <w:r>
+        <w:rPr>
+          <w:rFonts w:ascii="Arial" w:hAnsi="Arial" w:cs="Arial"/>
+          <w:sz w:val="24"/>
+          <w:szCs w:val="24"/>
+        </w:rPr>
+        <w:drawing>
+          <wp:inline distT="0" distB="0" distL="0" distR="0" wp14:anchorId="7168F6FD" wp14:editId="2D1FCC81">
+            <wp:extent cx="5400040" cy="1933575"/>
+            <wp:effectExtent l="0" t="0" r="0" b="9525"/>
+            <wp:docPr id="859922702" name="Imagem 1" descr="Tela de computador com texto preto sobre fundo branco&#10;&#10;Descrição gerada automaticamente"/>
+            <wp:cNvGraphicFramePr>
+              <a:graphicFrameLocks xmlns:a="http://schemas.openxmlformats.org/drawingml/2006/main" noChangeAspect="1"/>
+            </wp:cNvGraphicFramePr>
+            <a:graphic xmlns:a="http://schemas.openxmlformats.org/drawingml/2006/main">
+              <a:graphicData uri="http://schemas.openxmlformats.org/drawingml/2006/picture">
+                <pic:pic xmlns:pic="http://schemas.openxmlformats.org/drawingml/2006/picture">
+                  <pic:nvPicPr>
+                    <pic:cNvPr id="859922702" name="Imagem 1" descr="Tela de computador com texto preto sobre fundo branco&#10;&#10;Descrição gerada automaticamente"/>
+                    <pic:cNvPicPr/>
+                  </pic:nvPicPr>
+                  <pic:blipFill>
+                    <a:blip r:embed="rId12"/>
+                    <a:stretch>
+                      <a:fillRect/>
+                    </a:stretch>
+                  </pic:blipFill>
+                  <pic:spPr>
+                    <a:xfrm>
+                      <a:off x="0" y="0"/>
+                      <a:ext cx="5400040" cy="1933575"/>
+                    </a:xfrm>
+                    <a:prstGeom prst="rect">
+                      <a:avLst/>
+                    </a:prstGeom>
+                  </pic:spPr>
+                </pic:pic>
+              </a:graphicData>
+            </a:graphic>
+          </wp:inline>
+        </w:drawing>
+      </w:r>
+    </w:p>
+    <w:p>
+      <w:pPr>
+        <w:jc w:val="both"/>
+        <w:rPr>
+          <w:rFonts w:ascii="Arial" w:hAnsi="Arial" w:cs="Arial"/>
+          <w:sz w:val="24"/>
+          <w:szCs w:val="24"/>
+        </w:rPr>
+      </w:pPr>
+      <w:r>
+        <w:rPr>
+          <w:rFonts w:ascii="Arial" w:hAnsi="Arial" w:cs="Arial"/>
+          <w:sz w:val="24"/>
+          <w:szCs w:val="24"/>
+        </w:rPr>
+        <w:lastRenderedPageBreak/>
+        <w:drawing>
+          <wp:inline distT="0" distB="0" distL="0" distR="0" wp14:anchorId="55373CB9" wp14:editId="2245C730">
+            <wp:extent cx="5400040" cy="3347720"/>
+            <wp:effectExtent l="0" t="0" r="0" b="5080"/>
+            <wp:docPr id="715871913" name="Imagem 1" descr="Interface gráfica do usuário, Texto, Aplicativo&#10;&#10;Descrição gerada automaticamente"/>
+            <wp:cNvGraphicFramePr>
+              <a:graphicFrameLocks xmlns:a="http://schemas.openxmlformats.org/drawingml/2006/main" noChangeAspect="1"/>
+            </wp:cNvGraphicFramePr>
+            <a:graphic xmlns:a="http://schemas.openxmlformats.org/drawingml/2006/main">
+              <a:graphicData uri="http://schemas.openxmlformats.org/drawingml/2006/picture">
+                <pic:pic xmlns:pic="http://schemas.openxmlformats.org/drawingml/2006/picture">
+                  <pic:nvPicPr>
+                    <pic:cNvPr id="715871913" name="Imagem 1" descr="Interface gráfica do usuário, Texto, Aplicativo&#10;&#10;Descrição gerada automaticamente"/>
+                    <pic:cNvPicPr/>
+                  </pic:nvPicPr>
+                  <pic:blipFill>
+                    <a:blip r:embed="rId13"/>
+                    <a:stretch>
+                      <a:fillRect/>
+                    </a:stretch>
+                  </pic:blipFill>
+                  <pic:spPr>
+                    <a:xfrm>
+                      <a:off x="0" y="0"/>
+                      <a:ext cx="5400040" cy="3347720"/>
+                    </a:xfrm>
+                    <a:prstGeom prst="rect">
+                      <a:avLst/>
+                    </a:prstGeom>
+                  </pic:spPr>
+                </pic:pic>
+              </a:graphicData>
+            </a:graphic>
+          </wp:inline>
+        </w:drawing>
+      </w:r>
+    </w:p>
+    <w:p>
+      <w:pPr>
+        <w:jc w:val="both"/>
+        <w:rPr>
+          <w:rFonts w:ascii="Arial" w:hAnsi="Arial" w:cs="Arial"/>
+          <w:sz w:val="24"/>
+          <w:szCs w:val="24"/>
+        </w:rPr>
+      </w:pPr>
+      <w:r>
+        <w:rPr>
+          <w:rFonts w:ascii="Arial" w:hAnsi="Arial" w:cs="Arial"/>
+          <w:sz w:val="24"/>
+          <w:szCs w:val="24"/>
+        </w:rPr>
         <w:t xml:space="preserve">c) Fazer um </w:t>
       </w:r>
       <w:proofErr w:type="spellStart"/>
       <w:r>
+        <w:rPr>
+          <w:rFonts w:ascii="Arial" w:hAnsi="Arial" w:cs="Arial"/>
+          <w:sz w:val="24"/>
+          <w:szCs w:val="24"/>
+        </w:rPr>
         <w:t>map</w:t>
       </w:r>
       <w:proofErr w:type="spellEnd"/>
       <w:r>
+        <w:rPr>
+          <w:rFonts w:ascii="Arial" w:hAnsi="Arial" w:cs="Arial"/>
+          <w:sz w:val="24"/>
+          <w:szCs w:val="24"/>
+        </w:rPr>
         <w:t xml:space="preserve"> de funcionários e trazer o nome, salário, desconto </w:t>
       </w:r>
     </w:p>
     <w:p>
-      <w:r>
+      <w:pPr>
+        <w:jc w:val="both"/>
+        <w:rPr>
+          <w:rFonts w:ascii="Arial" w:hAnsi="Arial" w:cs="Arial"/>
+          <w:sz w:val="24"/>
+          <w:szCs w:val="24"/>
+        </w:rPr>
+      </w:pPr>
+      <w:r>
+        <w:rPr>
+          <w:rFonts w:ascii="Arial" w:hAnsi="Arial" w:cs="Arial"/>
+          <w:sz w:val="24"/>
+          <w:szCs w:val="24"/>
+        </w:rPr>
+        <w:drawing>
+          <wp:inline distT="0" distB="0" distL="0" distR="0" wp14:anchorId="136400FE" wp14:editId="5FC2CD05">
+            <wp:extent cx="5400040" cy="144145"/>
+            <wp:effectExtent l="0" t="0" r="0" b="8255"/>
+            <wp:docPr id="2103053239" name="Imagem 1"/>
+            <wp:cNvGraphicFramePr>
+              <a:graphicFrameLocks xmlns:a="http://schemas.openxmlformats.org/drawingml/2006/main" noChangeAspect="1"/>
+            </wp:cNvGraphicFramePr>
+            <a:graphic xmlns:a="http://schemas.openxmlformats.org/drawingml/2006/main">
+              <a:graphicData uri="http://schemas.openxmlformats.org/drawingml/2006/picture">
+                <pic:pic xmlns:pic="http://schemas.openxmlformats.org/drawingml/2006/picture">
+                  <pic:nvPicPr>
+                    <pic:cNvPr id="2103053239" name=""/>
+                    <pic:cNvPicPr/>
+                  </pic:nvPicPr>
+                  <pic:blipFill>
+                    <a:blip r:embed="rId14"/>
+                    <a:stretch>
+                      <a:fillRect/>
+                    </a:stretch>
+                  </pic:blipFill>
+                  <pic:spPr>
+                    <a:xfrm>
+                      <a:off x="0" y="0"/>
+                      <a:ext cx="5400040" cy="144145"/>
+                    </a:xfrm>
+                    <a:prstGeom prst="rect">
+                      <a:avLst/>
+                    </a:prstGeom>
+                  </pic:spPr>
+                </pic:pic>
+              </a:graphicData>
+            </a:graphic>
+          </wp:inline>
+        </w:drawing>
+      </w:r>
+    </w:p>
+    <w:p>
+      <w:pPr>
+        <w:jc w:val="both"/>
+        <w:rPr>
+          <w:rFonts w:ascii="Arial" w:hAnsi="Arial" w:cs="Arial"/>
+          <w:sz w:val="24"/>
+          <w:szCs w:val="24"/>
+        </w:rPr>
+      </w:pPr>
+      <w:r>
+        <w:rPr>
+          <w:rFonts w:ascii="Arial" w:hAnsi="Arial" w:cs="Arial"/>
+          <w:sz w:val="24"/>
+          <w:szCs w:val="24"/>
+        </w:rPr>
+        <w:drawing>
+          <wp:inline distT="0" distB="0" distL="0" distR="0" wp14:anchorId="2BBC66D7" wp14:editId="75C21347">
+            <wp:extent cx="3975304" cy="1047804"/>
+            <wp:effectExtent l="0" t="0" r="6350" b="0"/>
+            <wp:docPr id="2104629576" name="Imagem 1" descr="Texto&#10;&#10;Descrição gerada automaticamente"/>
+            <wp:cNvGraphicFramePr>
+              <a:graphicFrameLocks xmlns:a="http://schemas.openxmlformats.org/drawingml/2006/main" noChangeAspect="1"/>
+            </wp:cNvGraphicFramePr>
+            <a:graphic xmlns:a="http://schemas.openxmlformats.org/drawingml/2006/main">
+              <a:graphicData uri="http://schemas.openxmlformats.org/drawingml/2006/picture">
+                <pic:pic xmlns:pic="http://schemas.openxmlformats.org/drawingml/2006/picture">
+                  <pic:nvPicPr>
+                    <pic:cNvPr id="2104629576" name="Imagem 1" descr="Texto&#10;&#10;Descrição gerada automaticamente"/>
+                    <pic:cNvPicPr/>
+                  </pic:nvPicPr>
+                  <pic:blipFill>
+                    <a:blip r:embed="rId15"/>
+                    <a:stretch>
+                      <a:fillRect/>
+                    </a:stretch>
+                  </pic:blipFill>
+                  <pic:spPr>
+                    <a:xfrm>
+                      <a:off x="0" y="0"/>
+                      <a:ext cx="3975304" cy="1047804"/>
+                    </a:xfrm>
+                    <a:prstGeom prst="rect">
+                      <a:avLst/>
+                    </a:prstGeom>
+                  </pic:spPr>
+                </pic:pic>
+              </a:graphicData>
+            </a:graphic>
+          </wp:inline>
+        </w:drawing>
+      </w:r>
+    </w:p>
+    <w:p>
+      <w:pPr>
+        <w:jc w:val="both"/>
+        <w:rPr>
+          <w:rFonts w:ascii="Arial" w:hAnsi="Arial" w:cs="Arial"/>
+          <w:sz w:val="24"/>
+          <w:szCs w:val="24"/>
+        </w:rPr>
+      </w:pPr>
+      <w:r>
+        <w:rPr>
+          <w:rFonts w:ascii="Arial" w:hAnsi="Arial" w:cs="Arial"/>
+          <w:sz w:val="24"/>
+          <w:szCs w:val="24"/>
+        </w:rPr>
         <w:t xml:space="preserve">d) Criar um </w:t>
       </w:r>
       <w:proofErr w:type="spellStart"/>
       <w:r>
+        <w:rPr>
+          <w:rFonts w:ascii="Arial" w:hAnsi="Arial" w:cs="Arial"/>
+          <w:sz w:val="24"/>
+          <w:szCs w:val="24"/>
+        </w:rPr>
         <w:t>Reduce</w:t>
       </w:r>
       <w:proofErr w:type="spellEnd"/>
       <w:r>
+        <w:rPr>
+          <w:rFonts w:ascii="Arial" w:hAnsi="Arial" w:cs="Arial"/>
+          <w:sz w:val="24"/>
+          <w:szCs w:val="24"/>
+        </w:rPr>
         <w:t xml:space="preserve"> para somar o valor total dos </w:t>
       </w:r>
       <w:proofErr w:type="gramStart"/>
       <w:r>
+        <w:rPr>
+          <w:rFonts w:ascii="Arial" w:hAnsi="Arial" w:cs="Arial"/>
+          <w:sz w:val="24"/>
+          <w:szCs w:val="24"/>
+        </w:rPr>
         <w:t>descontos Exemplifique e demonstre</w:t>
       </w:r>
       <w:proofErr w:type="gramEnd"/>
       <w:r>
+        <w:rPr>
+          <w:rFonts w:ascii="Arial" w:hAnsi="Arial" w:cs="Arial"/>
+          <w:sz w:val="24"/>
+          <w:szCs w:val="24"/>
+        </w:rPr>
         <w:t xml:space="preserve"> a saída (20 pontos) </w:t>
       </w:r>
     </w:p>
     <w:p>
-      <w:r>
-        <w:t xml:space="preserve">Cole o print aqui. </w:t>
-      </w:r>
-    </w:p>
-    <w:p>
-      <w:r>
+      <w:pPr>
+        <w:jc w:val="both"/>
+        <w:rPr>
+          <w:rFonts w:ascii="Arial" w:hAnsi="Arial" w:cs="Arial"/>
+          <w:sz w:val="24"/>
+          <w:szCs w:val="24"/>
+        </w:rPr>
+      </w:pPr>
+      <w:r>
+        <w:rPr>
+          <w:rFonts w:ascii="Arial" w:hAnsi="Arial" w:cs="Arial"/>
+          <w:sz w:val="24"/>
+          <w:szCs w:val="24"/>
+        </w:rPr>
+        <w:drawing>
+          <wp:inline distT="0" distB="0" distL="0" distR="0" wp14:anchorId="12C6323A" wp14:editId="2C76F980">
+            <wp:extent cx="5400040" cy="547370"/>
+            <wp:effectExtent l="0" t="0" r="0" b="5080"/>
+            <wp:docPr id="1304521413" name="Imagem 1"/>
+            <wp:cNvGraphicFramePr>
+              <a:graphicFrameLocks xmlns:a="http://schemas.openxmlformats.org/drawingml/2006/main" noChangeAspect="1"/>
+            </wp:cNvGraphicFramePr>
+            <a:graphic xmlns:a="http://schemas.openxmlformats.org/drawingml/2006/main">
+              <a:graphicData uri="http://schemas.openxmlformats.org/drawingml/2006/picture">
+                <pic:pic xmlns:pic="http://schemas.openxmlformats.org/drawingml/2006/picture">
+                  <pic:nvPicPr>
+                    <pic:cNvPr id="1304521413" name=""/>
+                    <pic:cNvPicPr/>
+                  </pic:nvPicPr>
+                  <pic:blipFill>
+                    <a:blip r:embed="rId16"/>
+                    <a:stretch>
+                      <a:fillRect/>
+                    </a:stretch>
+                  </pic:blipFill>
+                  <pic:spPr>
+                    <a:xfrm>
+                      <a:off x="0" y="0"/>
+                      <a:ext cx="5400040" cy="547370"/>
+                    </a:xfrm>
+                    <a:prstGeom prst="rect">
+                      <a:avLst/>
+                    </a:prstGeom>
+                  </pic:spPr>
+                </pic:pic>
+              </a:graphicData>
+            </a:graphic>
+          </wp:inline>
+        </w:drawing>
+      </w:r>
+    </w:p>
+    <w:p>
+      <w:pPr>
+        <w:jc w:val="both"/>
+        <w:rPr>
+          <w:rFonts w:ascii="Arial" w:hAnsi="Arial" w:cs="Arial"/>
+          <w:sz w:val="24"/>
+          <w:szCs w:val="24"/>
+        </w:rPr>
+      </w:pPr>
+      <w:r>
+        <w:rPr>
+          <w:rFonts w:ascii="Arial" w:hAnsi="Arial" w:cs="Arial"/>
+          <w:sz w:val="24"/>
+          <w:szCs w:val="24"/>
+        </w:rPr>
+        <w:drawing>
+          <wp:inline distT="0" distB="0" distL="0" distR="0" wp14:anchorId="42C4252F" wp14:editId="79D35CCE">
+            <wp:extent cx="3721291" cy="374669"/>
+            <wp:effectExtent l="0" t="0" r="0" b="6350"/>
+            <wp:docPr id="12051157" name="Imagem 1"/>
+            <wp:cNvGraphicFramePr>
+              <a:graphicFrameLocks xmlns:a="http://schemas.openxmlformats.org/drawingml/2006/main" noChangeAspect="1"/>
+            </wp:cNvGraphicFramePr>
+            <a:graphic xmlns:a="http://schemas.openxmlformats.org/drawingml/2006/main">
+              <a:graphicData uri="http://schemas.openxmlformats.org/drawingml/2006/picture">
+                <pic:pic xmlns:pic="http://schemas.openxmlformats.org/drawingml/2006/picture">
+                  <pic:nvPicPr>
+                    <pic:cNvPr id="12051157" name=""/>
+                    <pic:cNvPicPr/>
+                  </pic:nvPicPr>
+                  <pic:blipFill>
+                    <a:blip r:embed="rId17"/>
+                    <a:stretch>
+                      <a:fillRect/>
+                    </a:stretch>
+                  </pic:blipFill>
+                  <pic:spPr>
+                    <a:xfrm>
+                      <a:off x="0" y="0"/>
+                      <a:ext cx="3721291" cy="374669"/>
+                    </a:xfrm>
+                    <a:prstGeom prst="rect">
+                      <a:avLst/>
+                    </a:prstGeom>
+                  </pic:spPr>
+                </pic:pic>
+              </a:graphicData>
+            </a:graphic>
+          </wp:inline>
+        </w:drawing>
+      </w:r>
+    </w:p>
+    <w:p>
+      <w:pPr>
+        <w:jc w:val="both"/>
+        <w:rPr>
+          <w:rFonts w:ascii="Arial" w:hAnsi="Arial" w:cs="Arial"/>
+          <w:sz w:val="24"/>
+          <w:szCs w:val="24"/>
+        </w:rPr>
+      </w:pPr>
+    </w:p>
+    <w:p>
+      <w:pPr>
+        <w:jc w:val="both"/>
+        <w:rPr>
+          <w:rFonts w:ascii="Arial" w:hAnsi="Arial" w:cs="Arial"/>
+          <w:sz w:val="24"/>
+          <w:szCs w:val="24"/>
+        </w:rPr>
+      </w:pPr>
+    </w:p>
+    <w:p>
+      <w:pPr>
+        <w:jc w:val="both"/>
+        <w:rPr>
+          <w:rFonts w:ascii="Arial" w:hAnsi="Arial" w:cs="Arial"/>
+          <w:sz w:val="24"/>
+          <w:szCs w:val="24"/>
+        </w:rPr>
+      </w:pPr>
+    </w:p>
+    <w:p>
+      <w:pPr>
+        <w:jc w:val="both"/>
+        <w:rPr>
+          <w:rFonts w:ascii="Arial" w:hAnsi="Arial" w:cs="Arial"/>
+          <w:sz w:val="24"/>
+          <w:szCs w:val="24"/>
+        </w:rPr>
+      </w:pPr>
+    </w:p>
+    <w:p>
+      <w:pPr>
+        <w:jc w:val="both"/>
+        <w:rPr>
+          <w:rFonts w:ascii="Arial" w:hAnsi="Arial" w:cs="Arial"/>
+          <w:sz w:val="24"/>
+          <w:szCs w:val="24"/>
+        </w:rPr>
+      </w:pPr>
+    </w:p>
+    <w:p>
+      <w:pPr>
+        <w:jc w:val="both"/>
+        <w:rPr>
+          <w:rFonts w:ascii="Arial" w:hAnsi="Arial" w:cs="Arial"/>
+          <w:sz w:val="24"/>
+          <w:szCs w:val="24"/>
+        </w:rPr>
+      </w:pPr>
+    </w:p>
+    <w:p>
+      <w:pPr>
+        <w:jc w:val="both"/>
+        <w:rPr>
+          <w:rFonts w:ascii="Arial" w:hAnsi="Arial" w:cs="Arial"/>
+          <w:sz w:val="24"/>
+          <w:szCs w:val="24"/>
+        </w:rPr>
+      </w:pPr>
+      <w:r>
+        <w:rPr>
+          <w:rFonts w:ascii="Arial" w:hAnsi="Arial" w:cs="Arial"/>
+          <w:sz w:val="24"/>
+          <w:szCs w:val="24"/>
+        </w:rPr>
+        <w:lastRenderedPageBreak/>
         <w:t xml:space="preserve">3) Crie uma função tradicional que some A e B e depois faça a divisão por C e apresente agora com o mesmo exemplo crie uma Arrow </w:t>
       </w:r>
       <w:proofErr w:type="spellStart"/>
       <w:r>
+        <w:rPr>
+          <w:rFonts w:ascii="Arial" w:hAnsi="Arial" w:cs="Arial"/>
+          <w:sz w:val="24"/>
+          <w:szCs w:val="24"/>
+        </w:rPr>
         <w:t>function</w:t>
       </w:r>
       <w:proofErr w:type="spellEnd"/>
       <w:r>
+        <w:rPr>
+          <w:rFonts w:ascii="Arial" w:hAnsi="Arial" w:cs="Arial"/>
+          <w:sz w:val="24"/>
+          <w:szCs w:val="24"/>
+        </w:rPr>
         <w:t xml:space="preserve"> para apresentar o mesmo resultado (15 pontos) </w:t>
       </w:r>
     </w:p>
     <w:p>
-      <w:r>
+      <w:pPr>
+        <w:jc w:val="both"/>
+        <w:rPr>
+          <w:rFonts w:ascii="Arial" w:hAnsi="Arial" w:cs="Arial"/>
+          <w:sz w:val="24"/>
+          <w:szCs w:val="24"/>
+        </w:rPr>
+      </w:pPr>
+      <w:r>
+        <w:rPr>
+          <w:rFonts w:ascii="Arial" w:hAnsi="Arial" w:cs="Arial"/>
+          <w:sz w:val="24"/>
+          <w:szCs w:val="24"/>
+        </w:rPr>
+        <w:drawing>
+          <wp:inline distT="0" distB="0" distL="0" distR="0" wp14:anchorId="3513CE50" wp14:editId="7E5B57C0">
+            <wp:extent cx="2984653" cy="2019404"/>
+            <wp:effectExtent l="0" t="0" r="6350" b="0"/>
+            <wp:docPr id="1056387343" name="Imagem 1" descr="Texto&#10;&#10;Descrição gerada automaticamente"/>
+            <wp:cNvGraphicFramePr>
+              <a:graphicFrameLocks xmlns:a="http://schemas.openxmlformats.org/drawingml/2006/main" noChangeAspect="1"/>
+            </wp:cNvGraphicFramePr>
+            <a:graphic xmlns:a="http://schemas.openxmlformats.org/drawingml/2006/main">
+              <a:graphicData uri="http://schemas.openxmlformats.org/drawingml/2006/picture">
+                <pic:pic xmlns:pic="http://schemas.openxmlformats.org/drawingml/2006/picture">
+                  <pic:nvPicPr>
+                    <pic:cNvPr id="1056387343" name="Imagem 1" descr="Texto&#10;&#10;Descrição gerada automaticamente"/>
+                    <pic:cNvPicPr/>
+                  </pic:nvPicPr>
+                  <pic:blipFill>
+                    <a:blip r:embed="rId18"/>
+                    <a:stretch>
+                      <a:fillRect/>
+                    </a:stretch>
+                  </pic:blipFill>
+                  <pic:spPr>
+                    <a:xfrm>
+                      <a:off x="0" y="0"/>
+                      <a:ext cx="2984653" cy="2019404"/>
+                    </a:xfrm>
+                    <a:prstGeom prst="rect">
+                      <a:avLst/>
+                    </a:prstGeom>
+                  </pic:spPr>
+                </pic:pic>
+              </a:graphicData>
+            </a:graphic>
+          </wp:inline>
+        </w:drawing>
+      </w:r>
+    </w:p>
+    <w:p>
+      <w:pPr>
+        <w:jc w:val="both"/>
+        <w:rPr>
+          <w:rFonts w:ascii="Arial" w:hAnsi="Arial" w:cs="Arial"/>
+          <w:sz w:val="24"/>
+          <w:szCs w:val="24"/>
+        </w:rPr>
+      </w:pPr>
+      <w:r>
+        <w:rPr>
+          <w:rFonts w:ascii="Arial" w:hAnsi="Arial" w:cs="Arial"/>
+          <w:sz w:val="24"/>
+          <w:szCs w:val="24"/>
+        </w:rPr>
+        <w:drawing>
+          <wp:inline distT="0" distB="0" distL="0" distR="0" wp14:anchorId="50C74F1C" wp14:editId="0932BE31">
+            <wp:extent cx="5283472" cy="1479626"/>
+            <wp:effectExtent l="0" t="0" r="0" b="6350"/>
+            <wp:docPr id="395167973" name="Imagem 1" descr="Interface gráfica do usuário, Aplicativo&#10;&#10;Descrição gerada automaticamente"/>
+            <wp:cNvGraphicFramePr>
+              <a:graphicFrameLocks xmlns:a="http://schemas.openxmlformats.org/drawingml/2006/main" noChangeAspect="1"/>
+            </wp:cNvGraphicFramePr>
+            <a:graphic xmlns:a="http://schemas.openxmlformats.org/drawingml/2006/main">
+              <a:graphicData uri="http://schemas.openxmlformats.org/drawingml/2006/picture">
+                <pic:pic xmlns:pic="http://schemas.openxmlformats.org/drawingml/2006/picture">
+                  <pic:nvPicPr>
+                    <pic:cNvPr id="395167973" name="Imagem 1" descr="Interface gráfica do usuário, Aplicativo&#10;&#10;Descrição gerada automaticamente"/>
+                    <pic:cNvPicPr/>
+                  </pic:nvPicPr>
+                  <pic:blipFill>
+                    <a:blip r:embed="rId19"/>
+                    <a:stretch>
+                      <a:fillRect/>
+                    </a:stretch>
+                  </pic:blipFill>
+                  <pic:spPr>
+                    <a:xfrm>
+                      <a:off x="0" y="0"/>
+                      <a:ext cx="5283472" cy="1479626"/>
+                    </a:xfrm>
+                    <a:prstGeom prst="rect">
+                      <a:avLst/>
+                    </a:prstGeom>
+                  </pic:spPr>
+                </pic:pic>
+              </a:graphicData>
+            </a:graphic>
+          </wp:inline>
+        </w:drawing>
+      </w:r>
+    </w:p>
+    <w:p>
+      <w:pPr>
+        <w:jc w:val="both"/>
+        <w:rPr>
+          <w:rFonts w:ascii="Arial" w:hAnsi="Arial" w:cs="Arial"/>
+          <w:sz w:val="24"/>
+          <w:szCs w:val="24"/>
+        </w:rPr>
+      </w:pPr>
+      <w:r>
+        <w:rPr>
+          <w:rFonts w:ascii="Arial" w:hAnsi="Arial" w:cs="Arial"/>
+          <w:sz w:val="24"/>
+          <w:szCs w:val="24"/>
+        </w:rPr>
         <w:t xml:space="preserve">4) Crie uma função tradicional que conte os cliques na página e faça o mesmo usando Arrow </w:t>
       </w:r>
       <w:proofErr w:type="spellStart"/>
       <w:proofErr w:type="gramStart"/>
       <w:r>
+        <w:rPr>
+          <w:rFonts w:ascii="Arial" w:hAnsi="Arial" w:cs="Arial"/>
+          <w:sz w:val="24"/>
+          <w:szCs w:val="24"/>
+        </w:rPr>
         <w:t>function</w:t>
       </w:r>
       <w:proofErr w:type="spellEnd"/>
       <w:r>
+        <w:rPr>
+          <w:rFonts w:ascii="Arial" w:hAnsi="Arial" w:cs="Arial"/>
+          <w:sz w:val="24"/>
+          <w:szCs w:val="24"/>
+        </w:rPr>
         <w:t xml:space="preserve"> Exemplifique e demonstre</w:t>
       </w:r>
       <w:proofErr w:type="gramEnd"/>
       <w:r>
+        <w:rPr>
+          <w:rFonts w:ascii="Arial" w:hAnsi="Arial" w:cs="Arial"/>
+          <w:sz w:val="24"/>
+          <w:szCs w:val="24"/>
+        </w:rPr>
         <w:t xml:space="preserve"> a saída (15 pontos) </w:t>
       </w:r>
     </w:p>
     <w:p>
-      <w:r>
-        <w:t xml:space="preserve">Cole o print aqui. </w:t>
-      </w:r>
-    </w:p>
-    <w:p>
-      <w:r>
+      <w:pPr>
+        <w:jc w:val="both"/>
+        <w:rPr>
+          <w:rFonts w:ascii="Arial" w:hAnsi="Arial" w:cs="Arial"/>
+          <w:sz w:val="24"/>
+          <w:szCs w:val="24"/>
+        </w:rPr>
+      </w:pPr>
+      <w:r>
+        <w:rPr>
+          <w:rFonts w:ascii="Arial" w:hAnsi="Arial" w:cs="Arial"/>
+          <w:sz w:val="24"/>
+          <w:szCs w:val="24"/>
+        </w:rPr>
+        <w:drawing>
+          <wp:inline distT="0" distB="0" distL="0" distR="0" wp14:anchorId="705F1F2A" wp14:editId="0C3B755D">
+            <wp:extent cx="4800847" cy="2660787"/>
+            <wp:effectExtent l="0" t="0" r="0" b="6350"/>
+            <wp:docPr id="683314395" name="Imagem 1" descr="Texto&#10;&#10;Descrição gerada automaticamente"/>
+            <wp:cNvGraphicFramePr>
+              <a:graphicFrameLocks xmlns:a="http://schemas.openxmlformats.org/drawingml/2006/main" noChangeAspect="1"/>
+            </wp:cNvGraphicFramePr>
+            <a:graphic xmlns:a="http://schemas.openxmlformats.org/drawingml/2006/main">
+              <a:graphicData uri="http://schemas.openxmlformats.org/drawingml/2006/picture">
+                <pic:pic xmlns:pic="http://schemas.openxmlformats.org/drawingml/2006/picture">
+                  <pic:nvPicPr>
+                    <pic:cNvPr id="683314395" name="Imagem 1" descr="Texto&#10;&#10;Descrição gerada automaticamente"/>
+                    <pic:cNvPicPr/>
+                  </pic:nvPicPr>
+                  <pic:blipFill>
+                    <a:blip r:embed="rId20"/>
+                    <a:stretch>
+                      <a:fillRect/>
+                    </a:stretch>
+                  </pic:blipFill>
+                  <pic:spPr>
+                    <a:xfrm>
+                      <a:off x="0" y="0"/>
+                      <a:ext cx="4800847" cy="2660787"/>
+                    </a:xfrm>
+                    <a:prstGeom prst="rect">
+                      <a:avLst/>
+                    </a:prstGeom>
+                  </pic:spPr>
+                </pic:pic>
+              </a:graphicData>
+            </a:graphic>
+          </wp:inline>
+        </w:drawing>
+      </w:r>
+    </w:p>
+    <w:p>
+      <w:pPr>
+        <w:jc w:val="both"/>
+        <w:rPr>
+          <w:rFonts w:ascii="Arial" w:hAnsi="Arial" w:cs="Arial"/>
+          <w:sz w:val="24"/>
+          <w:szCs w:val="24"/>
+        </w:rPr>
+      </w:pPr>
+      <w:r>
+        <w:rPr>
+          <w:rFonts w:ascii="Arial" w:hAnsi="Arial" w:cs="Arial"/>
+          <w:sz w:val="24"/>
+          <w:szCs w:val="24"/>
+        </w:rPr>
+        <w:lastRenderedPageBreak/>
+        <w:drawing>
+          <wp:inline distT="0" distB="0" distL="0" distR="0" wp14:anchorId="05142A57" wp14:editId="27B54BF4">
+            <wp:extent cx="5400040" cy="2221230"/>
+            <wp:effectExtent l="0" t="0" r="0" b="7620"/>
+            <wp:docPr id="817536693" name="Imagem 1" descr="Texto&#10;&#10;Descrição gerada automaticamente"/>
+            <wp:cNvGraphicFramePr>
+              <a:graphicFrameLocks xmlns:a="http://schemas.openxmlformats.org/drawingml/2006/main" noChangeAspect="1"/>
+            </wp:cNvGraphicFramePr>
+            <a:graphic xmlns:a="http://schemas.openxmlformats.org/drawingml/2006/main">
+              <a:graphicData uri="http://schemas.openxmlformats.org/drawingml/2006/picture">
+                <pic:pic xmlns:pic="http://schemas.openxmlformats.org/drawingml/2006/picture">
+                  <pic:nvPicPr>
+                    <pic:cNvPr id="817536693" name="Imagem 1" descr="Texto&#10;&#10;Descrição gerada automaticamente"/>
+                    <pic:cNvPicPr/>
+                  </pic:nvPicPr>
+                  <pic:blipFill>
+                    <a:blip r:embed="rId21"/>
+                    <a:stretch>
+                      <a:fillRect/>
+                    </a:stretch>
+                  </pic:blipFill>
+                  <pic:spPr>
+                    <a:xfrm>
+                      <a:off x="0" y="0"/>
+                      <a:ext cx="5400040" cy="2221230"/>
+                    </a:xfrm>
+                    <a:prstGeom prst="rect">
+                      <a:avLst/>
+                    </a:prstGeom>
+                  </pic:spPr>
+                </pic:pic>
+              </a:graphicData>
+            </a:graphic>
+          </wp:inline>
+        </w:drawing>
+      </w:r>
+    </w:p>
+    <w:p>
+      <w:pPr>
+        <w:jc w:val="both"/>
+        <w:rPr>
+          <w:rFonts w:ascii="Arial" w:hAnsi="Arial" w:cs="Arial"/>
+          <w:sz w:val="24"/>
+          <w:szCs w:val="24"/>
+        </w:rPr>
+      </w:pPr>
+      <w:r>
+        <w:rPr>
+          <w:noProof/>
+        </w:rPr>
+        <w:drawing>
+          <wp:inline distT="0" distB="0" distL="0" distR="0" wp14:anchorId="77D02746" wp14:editId="2C37188C">
+            <wp:extent cx="5400040" cy="2813050"/>
+            <wp:effectExtent l="0" t="0" r="0" b="6350"/>
+            <wp:docPr id="1992794263" name="Imagem 1" descr="Interface gráfica do usuário, Aplicativo&#10;&#10;Descrição gerada automaticamente"/>
+            <wp:cNvGraphicFramePr>
+              <a:graphicFrameLocks xmlns:a="http://schemas.openxmlformats.org/drawingml/2006/main" noChangeAspect="1"/>
+            </wp:cNvGraphicFramePr>
+            <a:graphic xmlns:a="http://schemas.openxmlformats.org/drawingml/2006/main">
+              <a:graphicData uri="http://schemas.openxmlformats.org/drawingml/2006/picture">
+                <pic:pic xmlns:pic="http://schemas.openxmlformats.org/drawingml/2006/picture">
+                  <pic:nvPicPr>
+                    <pic:cNvPr id="1992794263" name="Imagem 1" descr="Interface gráfica do usuário, Aplicativo&#10;&#10;Descrição gerada automaticamente"/>
+                    <pic:cNvPicPr>
+                      <a:picLocks noChangeAspect="1" noChangeArrowheads="1"/>
+                    </pic:cNvPicPr>
+                  </pic:nvPicPr>
+                  <pic:blipFill>
+                    <a:blip r:embed="rId22">
+                      <a:extLst>
+                        <a:ext uri="{28A0092B-C50C-407E-A947-70E740481C1C}">
+                          <a14:useLocalDpi xmlns:a14="http://schemas.microsoft.com/office/drawing/2010/main" val="0"/>
+                        </a:ext>
+                      </a:extLst>
+                    </a:blip>
+                    <a:srcRect/>
+                    <a:stretch>
+                      <a:fillRect/>
+                    </a:stretch>
+                  </pic:blipFill>
+                  <pic:spPr bwMode="auto">
+                    <a:xfrm>
+                      <a:off x="0" y="0"/>
+                      <a:ext cx="5400040" cy="2813050"/>
+                    </a:xfrm>
+                    <a:prstGeom prst="rect">
+                      <a:avLst/>
+                    </a:prstGeom>
+                    <a:noFill/>
+                    <a:ln>
+                      <a:noFill/>
+                    </a:ln>
+                  </pic:spPr>
+                </pic:pic>
+              </a:graphicData>
+            </a:graphic>
+          </wp:inline>
+        </w:drawing>
+      </w:r>
+    </w:p>
+    <w:p>
+      <w:pPr>
+        <w:jc w:val="both"/>
+        <w:rPr>
+          <w:rFonts w:ascii="Arial" w:hAnsi="Arial" w:cs="Arial"/>
+          <w:sz w:val="24"/>
+          <w:szCs w:val="24"/>
+        </w:rPr>
+      </w:pPr>
+      <w:r>
+        <w:rPr>
+          <w:rFonts w:ascii="Arial" w:hAnsi="Arial" w:cs="Arial"/>
+          <w:sz w:val="24"/>
+          <w:szCs w:val="24"/>
+        </w:rPr>
         <w:t xml:space="preserve">5) Criar um programa que calcule a média de 7 notas e exiba uma mensagem indicando se o aluno foi aprovado ou reprovado. Considere que a média mínima para aprovação é 6. Exemplifique e demonstre a saída! (15 pontos) </w:t>
       </w:r>
     </w:p>
     <w:p>
-      <w:r>
-        <w:t xml:space="preserve">Cole o print aqui. </w:t>
-      </w:r>
-    </w:p>
-    <w:p>
-      <w:r>
+      <w:pPr>
+        <w:jc w:val="both"/>
+        <w:rPr>
+          <w:rFonts w:ascii="Arial" w:hAnsi="Arial" w:cs="Arial"/>
+          <w:sz w:val="24"/>
+          <w:szCs w:val="24"/>
+        </w:rPr>
+      </w:pPr>
+      <w:r>
+        <w:rPr>
+          <w:rFonts w:ascii="Arial" w:hAnsi="Arial" w:cs="Arial"/>
+          <w:sz w:val="24"/>
+          <w:szCs w:val="24"/>
+        </w:rPr>
+        <w:drawing>
+          <wp:inline distT="0" distB="0" distL="0" distR="0" wp14:anchorId="4F93F38F" wp14:editId="79F396A7">
+            <wp:extent cx="5346975" cy="2063856"/>
+            <wp:effectExtent l="0" t="0" r="6350" b="0"/>
+            <wp:docPr id="412752768" name="Imagem 1" descr="Texto&#10;&#10;Descrição gerada automaticamente"/>
+            <wp:cNvGraphicFramePr>
+              <a:graphicFrameLocks xmlns:a="http://schemas.openxmlformats.org/drawingml/2006/main" noChangeAspect="1"/>
+            </wp:cNvGraphicFramePr>
+            <a:graphic xmlns:a="http://schemas.openxmlformats.org/drawingml/2006/main">
+              <a:graphicData uri="http://schemas.openxmlformats.org/drawingml/2006/picture">
+                <pic:pic xmlns:pic="http://schemas.openxmlformats.org/drawingml/2006/picture">
+                  <pic:nvPicPr>
+                    <pic:cNvPr id="412752768" name="Imagem 1" descr="Texto&#10;&#10;Descrição gerada automaticamente"/>
+                    <pic:cNvPicPr/>
+                  </pic:nvPicPr>
+                  <pic:blipFill>
+                    <a:blip r:embed="rId23"/>
+                    <a:stretch>
+                      <a:fillRect/>
+                    </a:stretch>
+                  </pic:blipFill>
+                  <pic:spPr>
+                    <a:xfrm>
+                      <a:off x="0" y="0"/>
+                      <a:ext cx="5346975" cy="2063856"/>
+                    </a:xfrm>
+                    <a:prstGeom prst="rect">
+                      <a:avLst/>
+                    </a:prstGeom>
+                  </pic:spPr>
+                </pic:pic>
+              </a:graphicData>
+            </a:graphic>
+          </wp:inline>
+        </w:drawing>
+      </w:r>
+    </w:p>
+    <w:p>
+      <w:pPr>
+        <w:jc w:val="both"/>
+        <w:rPr>
+          <w:rFonts w:ascii="Arial" w:hAnsi="Arial" w:cs="Arial"/>
+          <w:sz w:val="24"/>
+          <w:szCs w:val="24"/>
+        </w:rPr>
+      </w:pPr>
+      <w:r>
+        <w:rPr>
+          <w:rFonts w:ascii="Arial" w:hAnsi="Arial" w:cs="Arial"/>
+          <w:sz w:val="24"/>
+          <w:szCs w:val="24"/>
+        </w:rPr>
+        <w:drawing>
+          <wp:inline distT="0" distB="0" distL="0" distR="0" wp14:anchorId="7648EAFC" wp14:editId="666BCAEB">
+            <wp:extent cx="5277121" cy="273064"/>
+            <wp:effectExtent l="0" t="0" r="0" b="0"/>
+            <wp:docPr id="50386487" name="Imagem 1"/>
+            <wp:cNvGraphicFramePr>
+              <a:graphicFrameLocks xmlns:a="http://schemas.openxmlformats.org/drawingml/2006/main" noChangeAspect="1"/>
+            </wp:cNvGraphicFramePr>
+            <a:graphic xmlns:a="http://schemas.openxmlformats.org/drawingml/2006/main">
+              <a:graphicData uri="http://schemas.openxmlformats.org/drawingml/2006/picture">
+                <pic:pic xmlns:pic="http://schemas.openxmlformats.org/drawingml/2006/picture">
+                  <pic:nvPicPr>
+                    <pic:cNvPr id="50386487" name=""/>
+                    <pic:cNvPicPr/>
+                  </pic:nvPicPr>
+                  <pic:blipFill>
+                    <a:blip r:embed="rId24"/>
+                    <a:stretch>
+                      <a:fillRect/>
+                    </a:stretch>
+                  </pic:blipFill>
+                  <pic:spPr>
+                    <a:xfrm>
+                      <a:off x="0" y="0"/>
+                      <a:ext cx="5277121" cy="273064"/>
+                    </a:xfrm>
+                    <a:prstGeom prst="rect">
+                      <a:avLst/>
+                    </a:prstGeom>
+                  </pic:spPr>
+                </pic:pic>
+              </a:graphicData>
+            </a:graphic>
+          </wp:inline>
+        </w:drawing>
+      </w:r>
+    </w:p>
+    <w:p>
+      <w:pPr>
+        <w:jc w:val="both"/>
+        <w:rPr>
+          <w:rFonts w:ascii="Arial" w:hAnsi="Arial" w:cs="Arial"/>
+          <w:sz w:val="24"/>
+          <w:szCs w:val="24"/>
+        </w:rPr>
+      </w:pPr>
+    </w:p>
+    <w:p>
+      <w:pPr>
+        <w:jc w:val="both"/>
+        <w:rPr>
+          <w:rFonts w:ascii="Arial" w:hAnsi="Arial" w:cs="Arial"/>
+          <w:sz w:val="24"/>
+          <w:szCs w:val="24"/>
+        </w:rPr>
+      </w:pPr>
+      <w:r>
+        <w:rPr>
+          <w:rFonts w:ascii="Arial" w:hAnsi="Arial" w:cs="Arial"/>
+          <w:sz w:val="24"/>
+          <w:szCs w:val="24"/>
+        </w:rPr>
+        <w:lastRenderedPageBreak/>
         <w:t xml:space="preserve">6) Crie um programa que receba um nome de usuário e uma senha e verifique se eles correspondem aos dados de um usuário cadastrado. Considere que o usuário cadastrado possui nome de usuário "admin" e senha "1234". O programa deve exibir uma mensagem indicando se o login foi realizado com sucesso ou se houve falha de autenticação. Exemplifique e demonstre a saída! (10 pontos) </w:t>
       </w:r>
     </w:p>
     <w:p>
-      <w:r>
+      <w:pPr>
+        <w:jc w:val="both"/>
+        <w:rPr>
+          <w:rFonts w:ascii="Arial" w:hAnsi="Arial" w:cs="Arial"/>
+          <w:sz w:val="24"/>
+          <w:szCs w:val="24"/>
+        </w:rPr>
+      </w:pPr>
+    </w:p>
+    <w:p>
+      <w:pPr>
+        <w:jc w:val="both"/>
+        <w:rPr>
+          <w:rFonts w:ascii="Arial" w:hAnsi="Arial" w:cs="Arial"/>
+          <w:sz w:val="24"/>
+          <w:szCs w:val="24"/>
+        </w:rPr>
+      </w:pPr>
+      <w:r>
+        <w:rPr>
+          <w:rFonts w:ascii="Arial" w:hAnsi="Arial" w:cs="Arial"/>
+          <w:sz w:val="24"/>
+          <w:szCs w:val="24"/>
+        </w:rPr>
+        <w:drawing>
+          <wp:inline distT="0" distB="0" distL="0" distR="0" wp14:anchorId="16EC8D55" wp14:editId="0BF6BB31">
+            <wp:extent cx="4692891" cy="1854295"/>
+            <wp:effectExtent l="0" t="0" r="0" b="0"/>
+            <wp:docPr id="1459178472" name="Imagem 1" descr="Tela preta com letras brancas&#10;&#10;Descrição gerada automaticamente"/>
+            <wp:cNvGraphicFramePr>
+              <a:graphicFrameLocks xmlns:a="http://schemas.openxmlformats.org/drawingml/2006/main" noChangeAspect="1"/>
+            </wp:cNvGraphicFramePr>
+            <a:graphic xmlns:a="http://schemas.openxmlformats.org/drawingml/2006/main">
+              <a:graphicData uri="http://schemas.openxmlformats.org/drawingml/2006/picture">
+                <pic:pic xmlns:pic="http://schemas.openxmlformats.org/drawingml/2006/picture">
+                  <pic:nvPicPr>
+                    <pic:cNvPr id="1459178472" name="Imagem 1" descr="Tela preta com letras brancas&#10;&#10;Descrição gerada automaticamente"/>
+                    <pic:cNvPicPr/>
+                  </pic:nvPicPr>
+                  <pic:blipFill>
+                    <a:blip r:embed="rId25"/>
+                    <a:stretch>
+                      <a:fillRect/>
+                    </a:stretch>
+                  </pic:blipFill>
+                  <pic:spPr>
+                    <a:xfrm>
+                      <a:off x="0" y="0"/>
+                      <a:ext cx="4692891" cy="1854295"/>
+                    </a:xfrm>
+                    <a:prstGeom prst="rect">
+                      <a:avLst/>
+                    </a:prstGeom>
+                  </pic:spPr>
+                </pic:pic>
+              </a:graphicData>
+            </a:graphic>
+          </wp:inline>
+        </w:drawing>
+      </w:r>
+    </w:p>
+    <w:p>
+      <w:pPr>
+        <w:jc w:val="both"/>
+        <w:rPr>
+          <w:rFonts w:ascii="Arial" w:hAnsi="Arial" w:cs="Arial"/>
+          <w:sz w:val="24"/>
+          <w:szCs w:val="24"/>
+        </w:rPr>
+      </w:pPr>
+      <w:r>
+        <w:rPr>
+          <w:noProof/>
+        </w:rPr>
+        <w:drawing>
+          <wp:inline distT="0" distB="0" distL="0" distR="0" wp14:anchorId="2C526147" wp14:editId="5812BA4B">
+            <wp:extent cx="5400040" cy="2813050"/>
+            <wp:effectExtent l="0" t="0" r="0" b="6350"/>
+            <wp:docPr id="846529925" name="Imagem 3" descr="Interface gráfica do usuário, Texto, Aplicativo&#10;&#10;Descrição gerada automaticamente com confiança média"/>
+            <wp:cNvGraphicFramePr>
+              <a:graphicFrameLocks xmlns:a="http://schemas.openxmlformats.org/drawingml/2006/main" noChangeAspect="1"/>
+            </wp:cNvGraphicFramePr>
+            <a:graphic xmlns:a="http://schemas.openxmlformats.org/drawingml/2006/main">
+              <a:graphicData uri="http://schemas.openxmlformats.org/drawingml/2006/picture">
+                <pic:pic xmlns:pic="http://schemas.openxmlformats.org/drawingml/2006/picture">
+                  <pic:nvPicPr>
+                    <pic:cNvPr id="846529925" name="Imagem 3" descr="Interface gráfica do usuário, Texto, Aplicativo&#10;&#10;Descrição gerada automaticamente com confiança média"/>
+                    <pic:cNvPicPr>
+                      <a:picLocks noChangeAspect="1" noChangeArrowheads="1"/>
+                    </pic:cNvPicPr>
+                  </pic:nvPicPr>
+                  <pic:blipFill>
+                    <a:blip r:embed="rId26">
+                      <a:extLst>
+                        <a:ext uri="{28A0092B-C50C-407E-A947-70E740481C1C}">
+                          <a14:useLocalDpi xmlns:a14="http://schemas.microsoft.com/office/drawing/2010/main" val="0"/>
+                        </a:ext>
+                      </a:extLst>
+                    </a:blip>
+                    <a:srcRect/>
+                    <a:stretch>
+                      <a:fillRect/>
+                    </a:stretch>
+                  </pic:blipFill>
+                  <pic:spPr bwMode="auto">
+                    <a:xfrm>
+                      <a:off x="0" y="0"/>
+                      <a:ext cx="5400040" cy="2813050"/>
+                    </a:xfrm>
+                    <a:prstGeom prst="rect">
+                      <a:avLst/>
+                    </a:prstGeom>
+                    <a:noFill/>
+                    <a:ln>
+                      <a:noFill/>
+                    </a:ln>
+                  </pic:spPr>
+                </pic:pic>
+              </a:graphicData>
+            </a:graphic>
+          </wp:inline>
+        </w:drawing>
+      </w:r>
+    </w:p>
+    <w:p>
+      <w:pPr>
+        <w:jc w:val="both"/>
+        <w:rPr>
+          <w:rFonts w:ascii="Arial" w:hAnsi="Arial" w:cs="Arial"/>
+          <w:sz w:val="24"/>
+          <w:szCs w:val="24"/>
+        </w:rPr>
+      </w:pPr>
+    </w:p>
+    <w:p>
+      <w:pPr>
+        <w:jc w:val="both"/>
+        <w:rPr>
+          <w:rFonts w:ascii="Arial" w:hAnsi="Arial" w:cs="Arial"/>
+          <w:sz w:val="24"/>
+          <w:szCs w:val="24"/>
+        </w:rPr>
+      </w:pPr>
+    </w:p>
+    <w:p>
+      <w:pPr>
+        <w:jc w:val="both"/>
+        <w:rPr>
+          <w:rFonts w:ascii="Arial" w:hAnsi="Arial" w:cs="Arial"/>
+          <w:sz w:val="24"/>
+          <w:szCs w:val="24"/>
+        </w:rPr>
+      </w:pPr>
+    </w:p>
+    <w:p>
+      <w:pPr>
+        <w:jc w:val="both"/>
+        <w:rPr>
+          <w:rFonts w:ascii="Arial" w:hAnsi="Arial" w:cs="Arial"/>
+          <w:sz w:val="24"/>
+          <w:szCs w:val="24"/>
+        </w:rPr>
+      </w:pPr>
+    </w:p>
+    <w:p>
+      <w:pPr>
+        <w:jc w:val="both"/>
+        <w:rPr>
+          <w:rFonts w:ascii="Arial" w:hAnsi="Arial" w:cs="Arial"/>
+          <w:sz w:val="24"/>
+          <w:szCs w:val="24"/>
+        </w:rPr>
+      </w:pPr>
+    </w:p>
+    <w:p>
+      <w:pPr>
+        <w:jc w:val="both"/>
+        <w:rPr>
+          <w:rFonts w:ascii="Arial" w:hAnsi="Arial" w:cs="Arial"/>
+          <w:sz w:val="24"/>
+          <w:szCs w:val="24"/>
+        </w:rPr>
+      </w:pPr>
+    </w:p>
+    <w:p>
+      <w:pPr>
+        <w:jc w:val="both"/>
+        <w:rPr>
+          <w:rFonts w:ascii="Arial" w:hAnsi="Arial" w:cs="Arial"/>
+          <w:sz w:val="24"/>
+          <w:szCs w:val="24"/>
+        </w:rPr>
+      </w:pPr>
+    </w:p>
+    <w:p>
+      <w:pPr>
+        <w:jc w:val="both"/>
+        <w:rPr>
+          <w:rFonts w:ascii="Arial" w:hAnsi="Arial" w:cs="Arial"/>
+          <w:sz w:val="24"/>
+          <w:szCs w:val="24"/>
+        </w:rPr>
+      </w:pPr>
+    </w:p>
+    <w:p>
+      <w:pPr>
+        <w:jc w:val="both"/>
+        <w:rPr>
+          <w:rFonts w:ascii="Arial" w:hAnsi="Arial" w:cs="Arial"/>
+          <w:sz w:val="24"/>
+          <w:szCs w:val="24"/>
+        </w:rPr>
+      </w:pPr>
+    </w:p>
+    <w:p>
+      <w:pPr>
+        <w:jc w:val="both"/>
+        <w:rPr>
+          <w:rFonts w:ascii="Arial" w:hAnsi="Arial" w:cs="Arial"/>
+          <w:sz w:val="24"/>
+          <w:szCs w:val="24"/>
+        </w:rPr>
+      </w:pPr>
+    </w:p>
+    <w:p>
+      <w:pPr>
+        <w:jc w:val="both"/>
+        <w:rPr>
+          <w:rFonts w:ascii="Arial" w:hAnsi="Arial" w:cs="Arial"/>
+          <w:sz w:val="24"/>
+          <w:szCs w:val="24"/>
+        </w:rPr>
+      </w:pPr>
+    </w:p>
+    <w:p>
+      <w:pPr>
+        <w:jc w:val="both"/>
+        <w:rPr>
+          <w:rFonts w:ascii="Arial" w:hAnsi="Arial" w:cs="Arial"/>
+          <w:sz w:val="24"/>
+          <w:szCs w:val="24"/>
+        </w:rPr>
+      </w:pPr>
+      <w:r>
+        <w:rPr>
+          <w:rFonts w:ascii="Arial" w:hAnsi="Arial" w:cs="Arial"/>
+          <w:sz w:val="24"/>
+          <w:szCs w:val="24"/>
+        </w:rPr>
+        <w:t xml:space="preserve">7) Faça um programa que receba a idade de uma pessoa e exiba uma mensagem indicando em qual faixa etária ela se encontra: criança (até 12 anos), adolescente (entre 13 e 18 anos), adulto (entre 19 e 60 anos) ou idoso (mais de 60 anos). Exemplifique e demonstre a saída! (5 pontos) </w:t>
+      </w:r>
+    </w:p>
+    <w:p>
+      <w:pPr>
+        <w:jc w:val="both"/>
+        <w:rPr>
+          <w:rFonts w:ascii="Arial" w:hAnsi="Arial" w:cs="Arial"/>
+          <w:sz w:val="24"/>
+          <w:szCs w:val="24"/>
+        </w:rPr>
+      </w:pPr>
+      <w:r>
+        <w:rPr>
+          <w:rFonts w:ascii="Arial" w:hAnsi="Arial" w:cs="Arial"/>
+          <w:sz w:val="24"/>
+          <w:szCs w:val="24"/>
+        </w:rPr>
+        <w:drawing>
+          <wp:inline distT="0" distB="0" distL="0" distR="0" wp14:anchorId="16101176" wp14:editId="017AABAC">
+            <wp:extent cx="4375375" cy="3003704"/>
+            <wp:effectExtent l="0" t="0" r="6350" b="6350"/>
+            <wp:docPr id="209236679" name="Imagem 1" descr="Texto&#10;&#10;Descrição gerada automaticamente"/>
+            <wp:cNvGraphicFramePr>
+              <a:graphicFrameLocks xmlns:a="http://schemas.openxmlformats.org/drawingml/2006/main" noChangeAspect="1"/>
+            </wp:cNvGraphicFramePr>
+            <a:graphic xmlns:a="http://schemas.openxmlformats.org/drawingml/2006/main">
+              <a:graphicData uri="http://schemas.openxmlformats.org/drawingml/2006/picture">
+                <pic:pic xmlns:pic="http://schemas.openxmlformats.org/drawingml/2006/picture">
+                  <pic:nvPicPr>
+                    <pic:cNvPr id="209236679" name="Imagem 1" descr="Texto&#10;&#10;Descrição gerada automaticamente"/>
+                    <pic:cNvPicPr/>
+                  </pic:nvPicPr>
+                  <pic:blipFill>
+                    <a:blip r:embed="rId27"/>
+                    <a:stretch>
+                      <a:fillRect/>
+                    </a:stretch>
+                  </pic:blipFill>
+                  <pic:spPr>
+                    <a:xfrm>
+                      <a:off x="0" y="0"/>
+                      <a:ext cx="4375375" cy="3003704"/>
+                    </a:xfrm>
+                    <a:prstGeom prst="rect">
+                      <a:avLst/>
+                    </a:prstGeom>
+                  </pic:spPr>
+                </pic:pic>
+              </a:graphicData>
+            </a:graphic>
+          </wp:inline>
+        </w:drawing>
+      </w:r>
+    </w:p>
+    <w:p>
+      <w:pPr>
+        <w:jc w:val="both"/>
+        <w:rPr>
+          <w:rFonts w:ascii="Arial" w:hAnsi="Arial" w:cs="Arial"/>
+          <w:sz w:val="24"/>
+          <w:szCs w:val="24"/>
+        </w:rPr>
+      </w:pPr>
+      <w:r>
+        <w:rPr>
+          <w:noProof/>
+        </w:rPr>
+        <w:drawing>
+          <wp:inline distT="0" distB="0" distL="0" distR="0" wp14:anchorId="63692AB9" wp14:editId="393F7F32">
+            <wp:extent cx="5400040" cy="2813050"/>
+            <wp:effectExtent l="0" t="0" r="0" b="6350"/>
+            <wp:docPr id="528166723" name="Imagem 2" descr="Interface gráfica do usuário, Texto, Aplicativo&#10;&#10;Descrição gerada automaticamente"/>
+            <wp:cNvGraphicFramePr>
+              <a:graphicFrameLocks xmlns:a="http://schemas.openxmlformats.org/drawingml/2006/main" noChangeAspect="1"/>
+            </wp:cNvGraphicFramePr>
+            <a:graphic xmlns:a="http://schemas.openxmlformats.org/drawingml/2006/main">
+              <a:graphicData uri="http://schemas.openxmlformats.org/drawingml/2006/picture">
+                <pic:pic xmlns:pic="http://schemas.openxmlformats.org/drawingml/2006/picture">
+                  <pic:nvPicPr>
+                    <pic:cNvPr id="528166723" name="Imagem 2" descr="Interface gráfica do usuário, Texto, Aplicativo&#10;&#10;Descrição gerada automaticamente"/>
+                    <pic:cNvPicPr>
+                      <a:picLocks noChangeAspect="1" noChangeArrowheads="1"/>
+                    </pic:cNvPicPr>
+                  </pic:nvPicPr>
+                  <pic:blipFill>
+                    <a:blip r:embed="rId28">
+                      <a:extLst>
+                        <a:ext uri="{28A0092B-C50C-407E-A947-70E740481C1C}">
+                          <a14:useLocalDpi xmlns:a14="http://schemas.microsoft.com/office/drawing/2010/main" val="0"/>
+                        </a:ext>
+                      </a:extLst>
+                    </a:blip>
+                    <a:srcRect/>
+                    <a:stretch>
+                      <a:fillRect/>
+                    </a:stretch>
+                  </pic:blipFill>
+                  <pic:spPr bwMode="auto">
+                    <a:xfrm>
+                      <a:off x="0" y="0"/>
+                      <a:ext cx="5400040" cy="2813050"/>
+                    </a:xfrm>
+                    <a:prstGeom prst="rect">
+                      <a:avLst/>
+                    </a:prstGeom>
+                    <a:noFill/>
+                    <a:ln>
+                      <a:noFill/>
+                    </a:ln>
+                  </pic:spPr>
+                </pic:pic>
+              </a:graphicData>
+            </a:graphic>
+          </wp:inline>
+        </w:drawing>
+      </w:r>
+    </w:p>
+    <w:p>
+      <w:pPr>
+        <w:jc w:val="both"/>
+        <w:rPr>
+          <w:rFonts w:ascii="Arial" w:hAnsi="Arial" w:cs="Arial"/>
+          <w:sz w:val="24"/>
+          <w:szCs w:val="24"/>
+        </w:rPr>
+      </w:pPr>
+    </w:p>
+    <w:p>
+      <w:pPr>
+        <w:jc w:val="both"/>
+        <w:rPr>
+          <w:rFonts w:ascii="Arial" w:hAnsi="Arial" w:cs="Arial"/>
+          <w:sz w:val="24"/>
+          <w:szCs w:val="24"/>
+        </w:rPr>
+      </w:pPr>
+    </w:p>
+    <w:p>
+      <w:pPr>
+        <w:jc w:val="both"/>
+        <w:rPr>
+          <w:rFonts w:ascii="Arial" w:hAnsi="Arial" w:cs="Arial"/>
+          <w:sz w:val="24"/>
+          <w:szCs w:val="24"/>
+        </w:rPr>
+      </w:pPr>
+    </w:p>
+    <w:p>
+      <w:pPr>
+        <w:jc w:val="both"/>
+        <w:rPr>
+          <w:rFonts w:ascii="Arial" w:hAnsi="Arial" w:cs="Arial"/>
+          <w:sz w:val="24"/>
+          <w:szCs w:val="24"/>
+        </w:rPr>
+      </w:pPr>
+    </w:p>
+    <w:p>
+      <w:pPr>
+        <w:jc w:val="both"/>
+        <w:rPr>
+          <w:rFonts w:ascii="Arial" w:hAnsi="Arial" w:cs="Arial"/>
+          <w:sz w:val="24"/>
+          <w:szCs w:val="24"/>
+        </w:rPr>
+      </w:pPr>
+      <w:r>
+        <w:rPr>
+          <w:rFonts w:ascii="Arial" w:hAnsi="Arial" w:cs="Arial"/>
+          <w:sz w:val="24"/>
+          <w:szCs w:val="24"/>
+        </w:rPr>
         <w:lastRenderedPageBreak/>
-        <w:t xml:space="preserve">Cole o print aqui. </w:t>
-      </w:r>
-    </w:p>
-    <w:p>
-      <w:r>
-        <w:t xml:space="preserve">7) Faça um programa que receba a idade de uma pessoa e exiba uma mensagem indicando em qual faixa etária ela se encontra: criança (até 12 anos), adolescente (entre 13 e 18 anos), adulto (entre 19 e 60 anos) ou idoso (mais de 60 anos). Exemplifique e demonstre a saída! (5 pontos) </w:t>
-      </w:r>
-    </w:p>
-    <w:p>
-      <w:pPr>
-        <w:rPr>
+        <w:t xml:space="preserve">8 - Como usar o operador % em </w:t>
+      </w:r>
+      <w:proofErr w:type="spellStart"/>
+      <w:r>
+        <w:rPr>
+          <w:rFonts w:ascii="Arial" w:hAnsi="Arial" w:cs="Arial"/>
+          <w:sz w:val="24"/>
+          <w:szCs w:val="24"/>
+        </w:rPr>
+        <w:t>JavaScript</w:t>
+      </w:r>
+      <w:proofErr w:type="spellEnd"/>
+      <w:r>
+        <w:rPr>
+          <w:rFonts w:ascii="Arial" w:hAnsi="Arial" w:cs="Arial"/>
+          <w:sz w:val="24"/>
+          <w:szCs w:val="24"/>
+        </w:rPr>
+        <w:t>? Exemplifique e demonstre a saída! (5 Pontos) Cole o print aqui.</w:t>
+      </w:r>
+    </w:p>
+    <w:p>
+      <w:pPr>
+        <w:jc w:val="both"/>
+        <w:rPr>
+          <w:rFonts w:ascii="Arial" w:hAnsi="Arial" w:cs="Arial"/>
+          <w:sz w:val="24"/>
+          <w:szCs w:val="24"/>
           <w:u w:val="single"/>
         </w:rPr>
       </w:pPr>
       <w:r>
-        <w:t xml:space="preserve">8 - Como usar o operador % em </w:t>
-      </w:r>
-      <w:proofErr w:type="spellStart"/>
-      <w:r>
-        <w:t>JavaScript</w:t>
-      </w:r>
-      <w:proofErr w:type="spellEnd"/>
-      <w:r>
-        <w:t>? Exemplifique e demonstre a saída! (5 Pontos) Cole o print aqui.</w:t>
-      </w:r>
-    </w:p>
-    <w:p/>
+        <w:rPr>
+          <w:rFonts w:ascii="Arial" w:hAnsi="Arial" w:cs="Arial"/>
+          <w:sz w:val="24"/>
+          <w:szCs w:val="24"/>
+          <w:u w:val="single"/>
+        </w:rPr>
+        <w:drawing>
+          <wp:inline distT="0" distB="0" distL="0" distR="0" wp14:anchorId="1F6FF753" wp14:editId="256FFB2D">
+            <wp:extent cx="4877051" cy="2038455"/>
+            <wp:effectExtent l="0" t="0" r="0" b="0"/>
+            <wp:docPr id="1109348958" name="Imagem 1" descr="Texto&#10;&#10;Descrição gerada automaticamente"/>
+            <wp:cNvGraphicFramePr>
+              <a:graphicFrameLocks xmlns:a="http://schemas.openxmlformats.org/drawingml/2006/main" noChangeAspect="1"/>
+            </wp:cNvGraphicFramePr>
+            <a:graphic xmlns:a="http://schemas.openxmlformats.org/drawingml/2006/main">
+              <a:graphicData uri="http://schemas.openxmlformats.org/drawingml/2006/picture">
+                <pic:pic xmlns:pic="http://schemas.openxmlformats.org/drawingml/2006/picture">
+                  <pic:nvPicPr>
+                    <pic:cNvPr id="1109348958" name="Imagem 1" descr="Texto&#10;&#10;Descrição gerada automaticamente"/>
+                    <pic:cNvPicPr/>
+                  </pic:nvPicPr>
+                  <pic:blipFill>
+                    <a:blip r:embed="rId29"/>
+                    <a:stretch>
+                      <a:fillRect/>
+                    </a:stretch>
+                  </pic:blipFill>
+                  <pic:spPr>
+                    <a:xfrm>
+                      <a:off x="0" y="0"/>
+                      <a:ext cx="4877051" cy="2038455"/>
+                    </a:xfrm>
+                    <a:prstGeom prst="rect">
+                      <a:avLst/>
+                    </a:prstGeom>
+                  </pic:spPr>
+                </pic:pic>
+              </a:graphicData>
+            </a:graphic>
+          </wp:inline>
+        </w:drawing>
+      </w:r>
+    </w:p>
+    <w:p>
+      <w:r>
+        <w:rPr>
+          <w:noProof/>
+        </w:rPr>
+        <w:drawing>
+          <wp:inline distT="0" distB="0" distL="0" distR="0" wp14:anchorId="0478A0A8" wp14:editId="0B2A0432">
+            <wp:extent cx="5400040" cy="2813050"/>
+            <wp:effectExtent l="0" t="0" r="0" b="6350"/>
+            <wp:docPr id="7333296" name="Imagem 4" descr="Interface gráfica do usuário, Texto, Aplicativo&#10;&#10;Descrição gerada automaticamente"/>
+            <wp:cNvGraphicFramePr>
+              <a:graphicFrameLocks xmlns:a="http://schemas.openxmlformats.org/drawingml/2006/main" noChangeAspect="1"/>
+            </wp:cNvGraphicFramePr>
+            <a:graphic xmlns:a="http://schemas.openxmlformats.org/drawingml/2006/main">
+              <a:graphicData uri="http://schemas.openxmlformats.org/drawingml/2006/picture">
+                <pic:pic xmlns:pic="http://schemas.openxmlformats.org/drawingml/2006/picture">
+                  <pic:nvPicPr>
+                    <pic:cNvPr id="7333296" name="Imagem 4" descr="Interface gráfica do usuário, Texto, Aplicativo&#10;&#10;Descrição gerada automaticamente"/>
+                    <pic:cNvPicPr>
+                      <a:picLocks noChangeAspect="1" noChangeArrowheads="1"/>
+                    </pic:cNvPicPr>
+                  </pic:nvPicPr>
+                  <pic:blipFill>
+                    <a:blip r:embed="rId30">
+                      <a:extLst>
+                        <a:ext uri="{28A0092B-C50C-407E-A947-70E740481C1C}">
+                          <a14:useLocalDpi xmlns:a14="http://schemas.microsoft.com/office/drawing/2010/main" val="0"/>
+                        </a:ext>
+                      </a:extLst>
+                    </a:blip>
+                    <a:srcRect/>
+                    <a:stretch>
+                      <a:fillRect/>
+                    </a:stretch>
+                  </pic:blipFill>
+                  <pic:spPr bwMode="auto">
+                    <a:xfrm>
+                      <a:off x="0" y="0"/>
+                      <a:ext cx="5400040" cy="2813050"/>
+                    </a:xfrm>
+                    <a:prstGeom prst="rect">
+                      <a:avLst/>
+                    </a:prstGeom>
+                    <a:noFill/>
+                    <a:ln>
+                      <a:noFill/>
+                    </a:ln>
+                  </pic:spPr>
+                </pic:pic>
+              </a:graphicData>
+            </a:graphic>
+          </wp:inline>
+        </w:drawing>
+      </w:r>
+    </w:p>
     <w:sectPr>
       <w:pgSz w:w="11906" w:h="16838"/>
       <w:pgMar w:top="1417" w:right="1701" w:bottom="1417" w:left="1701" w:header="708" w:footer="708" w:gutter="0"/>
@@ -690,6 +3030,17 @@
     <w:semiHidden/>
     <w:unhideWhenUsed/>
   </w:style>
+  <w:style w:type="paragraph" w:styleId="PargrafodaLista">
+    <w:name w:val="List Paragraph"/>
+    <w:basedOn w:val="Normal"/>
+    <w:uiPriority w:val="34"/>
+    <w:qFormat/>
+    <w:rsid w:val="003B5AA2"/>
+    <w:pPr>
+      <w:ind w:left="720"/>
+      <w:contextualSpacing/>
+    </w:pPr>
+  </w:style>
 </w:styles>
 </file>
 
